--- a/10-PCA/2.PCA whitening.docx
+++ b/10-PCA/2.PCA whitening.docx
@@ -1,13 +1,10 @@
 
 <file path=word/document.xml><?xml version="1.0" encoding="utf-8"?>
-<w:document xmlns:wpc="http://schemas.microsoft.com/office/word/2010/wordprocessingCanvas" xmlns:mc="http://schemas.openxmlformats.org/markup-compatibility/2006" xmlns:o="urn:schemas-microsoft-com:office:office" xmlns:r="http://schemas.openxmlformats.org/officeDocument/2006/relationships" xmlns:m="http://schemas.openxmlformats.org/officeDocument/2006/math" xmlns:v="urn:schemas-microsoft-com:vml" xmlns:wp14="http://schemas.microsoft.com/office/word/2010/wordprocessingDrawing" xmlns:wp="http://schemas.openxmlformats.org/drawingml/2006/wordprocessingDrawing" xmlns:w10="urn:schemas-microsoft-com:office:word" xmlns:w="http://schemas.openxmlformats.org/wordprocessingml/2006/main" xmlns:w14="http://schemas.microsoft.com/office/word/2010/wordml" xmlns:wpg="http://schemas.microsoft.com/office/word/2010/wordprocessingGroup" xmlns:wpi="http://schemas.microsoft.com/office/word/2010/wordprocessingInk" xmlns:wne="http://schemas.microsoft.com/office/word/2006/wordml" xmlns:wps="http://schemas.microsoft.com/office/word/2010/wordprocessingShape" mc:Ignorable="w14 wp14">
+<w:document xmlns:wpc="http://schemas.microsoft.com/office/word/2010/wordprocessingCanvas" xmlns:mc="http://schemas.openxmlformats.org/markup-compatibility/2006" xmlns:o="urn:schemas-microsoft-com:office:office" xmlns:r="http://schemas.openxmlformats.org/officeDocument/2006/relationships" xmlns:m="http://schemas.openxmlformats.org/officeDocument/2006/math" xmlns:v="urn:schemas-microsoft-com:vml" xmlns:wp14="http://schemas.microsoft.com/office/word/2010/wordprocessingDrawing" xmlns:wp="http://schemas.openxmlformats.org/drawingml/2006/wordprocessingDrawing" xmlns:w10="urn:schemas-microsoft-com:office:word" xmlns:w="http://schemas.openxmlformats.org/wordprocessingml/2006/main" xmlns:w14="http://schemas.microsoft.com/office/word/2010/wordml" xmlns:w15="http://schemas.microsoft.com/office/word/2012/wordml" xmlns:wpg="http://schemas.microsoft.com/office/word/2010/wordprocessingGroup" xmlns:wpi="http://schemas.microsoft.com/office/word/2010/wordprocessingInk" xmlns:wne="http://schemas.microsoft.com/office/word/2006/wordml" xmlns:wps="http://schemas.microsoft.com/office/word/2010/wordprocessingShape" mc:Ignorable="w14 w15 wp14">
   <w:body>
     <w:p>
       <w:pPr>
         <w:pStyle w:val="a3"/>
-        <w:rPr>
-          <w:rFonts w:hint="eastAsia"/>
-        </w:rPr>
       </w:pPr>
       <w:r>
         <w:rPr>
@@ -99,7 +96,6 @@
         <w:pStyle w:val="a4"/>
         <w:spacing w:line="0" w:lineRule="atLeast"/>
         <w:rPr>
-          <w:rFonts w:hint="eastAsia"/>
           <w:sz w:val="18"/>
           <w:szCs w:val="18"/>
         </w:rPr>
@@ -120,6 +116,53 @@
             <wp:extent cx="629107" cy="151930"/>
             <wp:effectExtent l="0" t="0" r="0" b="635"/>
             <wp:docPr id="1" name="图片 1"/>
+            <wp:cNvGraphicFramePr>
+              <a:graphicFrameLocks xmlns:a="http://schemas.openxmlformats.org/drawingml/2006/main" noChangeAspect="1"/>
+            </wp:cNvGraphicFramePr>
+            <a:graphic xmlns:a="http://schemas.openxmlformats.org/drawingml/2006/main">
+              <a:graphicData uri="http://schemas.openxmlformats.org/drawingml/2006/picture">
+                <pic:pic xmlns:pic="http://schemas.openxmlformats.org/drawingml/2006/picture">
+                  <pic:nvPicPr>
+                    <pic:cNvPr id="0" name=""/>
+                    <pic:cNvPicPr/>
+                  </pic:nvPicPr>
+                  <pic:blipFill>
+                    <a:blip r:embed="rId4"/>
+                    <a:stretch>
+                      <a:fillRect/>
+                    </a:stretch>
+                  </pic:blipFill>
+                  <pic:spPr>
+                    <a:xfrm>
+                      <a:off x="0" y="0"/>
+                      <a:ext cx="632732" cy="152805"/>
+                    </a:xfrm>
+                    <a:prstGeom prst="rect">
+                      <a:avLst/>
+                    </a:prstGeom>
+                  </pic:spPr>
+                </pic:pic>
+              </a:graphicData>
+            </a:graphic>
+          </wp:inline>
+        </w:drawing>
+      </w:r>
+      <w:r>
+        <w:rPr>
+          <w:sz w:val="18"/>
+          <w:szCs w:val="18"/>
+        </w:rPr>
+        <w:t xml:space="preserve">are 256 dimensional vectors, with one feature </w:t>
+      </w:r>
+      <w:r>
+        <w:rPr>
+          <w:noProof/>
+        </w:rPr>
+        <w:drawing>
+          <wp:inline distT="0" distB="0" distL="0" distR="0" wp14:anchorId="4AC3AA23" wp14:editId="4F62EFC2">
+            <wp:extent cx="165201" cy="152493"/>
+            <wp:effectExtent l="0" t="0" r="6350" b="0"/>
+            <wp:docPr id="2" name="图片 2"/>
             <wp:cNvGraphicFramePr>
               <a:graphicFrameLocks xmlns:a="http://schemas.openxmlformats.org/drawingml/2006/main" noChangeAspect="1"/>
             </wp:cNvGraphicFramePr>
@@ -139,7 +182,7 @@
                   <pic:spPr>
                     <a:xfrm>
                       <a:off x="0" y="0"/>
-                      <a:ext cx="632732" cy="152805"/>
+                      <a:ext cx="166533" cy="153723"/>
                     </a:xfrm>
                     <a:prstGeom prst="rect">
                       <a:avLst/>
@@ -156,17 +199,72 @@
           <w:sz w:val="18"/>
           <w:szCs w:val="18"/>
         </w:rPr>
-        <w:t xml:space="preserve">are 256 dimensional vectors, with one feature </w:t>
+        <w:t>corresponding to the intensity of each pixel. Because of the correlation between adjacent pixels, PCA will allow us to approximate the input with a much lower dimensional one, while incurring very little error.</w:t>
+      </w:r>
+    </w:p>
+    <w:p>
+      <w:pPr>
+        <w:widowControl/>
+        <w:spacing w:before="100" w:beforeAutospacing="1" w:after="100" w:afterAutospacing="1"/>
+        <w:jc w:val="left"/>
+        <w:outlineLvl w:val="2"/>
+        <w:rPr>
+          <w:rFonts w:ascii="宋体" w:eastAsia="宋体" w:hAnsi="宋体" w:cs="宋体"/>
+          <w:b/>
+          <w:bCs/>
+          <w:kern w:val="0"/>
+          <w:sz w:val="27"/>
+          <w:szCs w:val="27"/>
+        </w:rPr>
+      </w:pPr>
+      <w:r>
+        <w:rPr>
+          <w:rFonts w:ascii="宋体" w:eastAsia="宋体" w:hAnsi="宋体" w:cs="宋体" w:hint="eastAsia"/>
+          <w:b/>
+          <w:bCs/>
+          <w:kern w:val="0"/>
+          <w:sz w:val="27"/>
+          <w:szCs w:val="27"/>
+        </w:rPr>
+        <w:t xml:space="preserve">2. </w:t>
+      </w:r>
+      <w:r>
+        <w:rPr>
+          <w:rFonts w:ascii="宋体" w:eastAsia="宋体" w:hAnsi="宋体" w:cs="宋体"/>
+          <w:b/>
+          <w:bCs/>
+          <w:kern w:val="0"/>
+          <w:sz w:val="27"/>
+          <w:szCs w:val="27"/>
+        </w:rPr>
+        <w:t>Example and Mathematical Background</w:t>
+      </w:r>
+    </w:p>
+    <w:p>
+      <w:pPr>
+        <w:pStyle w:val="a4"/>
+        <w:spacing w:line="0" w:lineRule="atLeast"/>
+        <w:rPr>
+          <w:sz w:val="18"/>
+          <w:szCs w:val="18"/>
+        </w:rPr>
+      </w:pPr>
+      <w:r>
+        <w:rPr>
+          <w:sz w:val="18"/>
+          <w:szCs w:val="18"/>
+        </w:rPr>
+        <w:t xml:space="preserve">For our running example, we will use a dataset </w:t>
       </w:r>
       <w:r>
         <w:rPr>
           <w:noProof/>
         </w:rPr>
         <w:drawing>
-          <wp:inline distT="0" distB="0" distL="0" distR="0" wp14:anchorId="4AC3AA23" wp14:editId="4F62EFC2">
-            <wp:extent cx="165201" cy="152493"/>
-            <wp:effectExtent l="0" t="0" r="6350" b="0"/>
-            <wp:docPr id="2" name="图片 2"/>
+          <wp:inline distT="0" distB="0" distL="0" distR="0" wp14:anchorId="0256DBDF" wp14:editId="593DBC06">
+            <wp:extent cx="981524" cy="191792"/>
+            <wp:effectExtent l="0" t="0" r="9525" b="0"/>
+            <wp:docPr id="3" name="图片 3"/>
             <wp:cNvGraphicFramePr>
               <a:graphicFrameLocks xmlns:a="http://schemas.openxmlformats.org/drawingml/2006/main" noChangeAspect="1"/>
             </wp:cNvGraphicFramePr>
@@ -186,7 +284,7 @@
                   <pic:spPr>
                     <a:xfrm>
                       <a:off x="0" y="0"/>
-                      <a:ext cx="166533" cy="153723"/>
+                      <a:ext cx="987568" cy="192973"/>
                     </a:xfrm>
                     <a:prstGeom prst="rect">
                       <a:avLst/>
@@ -203,73 +301,26 @@
           <w:sz w:val="18"/>
           <w:szCs w:val="18"/>
         </w:rPr>
-        <w:t>corresponding to the intensity of each pixel. Because of the correlation between adjacent pixels, PCA will allow us to approximate the input with a much lower dimensional one, while incurring very little error.</w:t>
-      </w:r>
-    </w:p>
-    <w:p>
-      <w:pPr>
-        <w:widowControl/>
-        <w:spacing w:before="100" w:beforeAutospacing="1" w:after="100" w:afterAutospacing="1"/>
-        <w:jc w:val="left"/>
-        <w:outlineLvl w:val="2"/>
-        <w:rPr>
-          <w:rFonts w:ascii="宋体" w:eastAsia="宋体" w:hAnsi="宋体" w:cs="宋体"/>
-          <w:b/>
-          <w:bCs/>
-          <w:kern w:val="0"/>
-          <w:sz w:val="27"/>
-          <w:szCs w:val="27"/>
-        </w:rPr>
-      </w:pPr>
-      <w:r>
-        <w:rPr>
-          <w:rFonts w:ascii="宋体" w:eastAsia="宋体" w:hAnsi="宋体" w:cs="宋体" w:hint="eastAsia"/>
-          <w:b/>
-          <w:bCs/>
-          <w:kern w:val="0"/>
-          <w:sz w:val="27"/>
-          <w:szCs w:val="27"/>
-        </w:rPr>
-        <w:t xml:space="preserve">2. </w:t>
-      </w:r>
-      <w:r>
-        <w:rPr>
-          <w:rFonts w:ascii="宋体" w:eastAsia="宋体" w:hAnsi="宋体" w:cs="宋体"/>
-          <w:b/>
-          <w:bCs/>
-          <w:kern w:val="0"/>
-          <w:sz w:val="27"/>
-          <w:szCs w:val="27"/>
-        </w:rPr>
-        <w:t>Example and Mathematical Background</w:t>
-      </w:r>
-    </w:p>
-    <w:p>
-      <w:pPr>
-        <w:pStyle w:val="a4"/>
-        <w:spacing w:line="0" w:lineRule="atLeast"/>
-        <w:rPr>
-          <w:rFonts w:hint="eastAsia"/>
-          <w:sz w:val="18"/>
-          <w:szCs w:val="18"/>
-        </w:rPr>
-      </w:pPr>
-      <w:r>
-        <w:rPr>
-          <w:sz w:val="18"/>
-          <w:szCs w:val="18"/>
-        </w:rPr>
-        <w:t xml:space="preserve">For our running example, we will use a dataset </w:t>
-      </w:r>
+        <w:t xml:space="preserve"> with n=2 dimensional inputs, so </w:t>
+      </w:r>
+      <w:proofErr w:type="gramStart"/>
+      <w:r>
+        <w:rPr>
+          <w:sz w:val="18"/>
+          <w:szCs w:val="18"/>
+        </w:rPr>
+        <w:t xml:space="preserve">that </w:t>
+      </w:r>
+      <w:proofErr w:type="gramEnd"/>
       <w:r>
         <w:rPr>
           <w:noProof/>
         </w:rPr>
         <w:drawing>
-          <wp:inline distT="0" distB="0" distL="0" distR="0" wp14:anchorId="0256DBDF" wp14:editId="593DBC06">
-            <wp:extent cx="981524" cy="191792"/>
-            <wp:effectExtent l="0" t="0" r="9525" b="0"/>
-            <wp:docPr id="3" name="图片 3"/>
+          <wp:inline distT="0" distB="0" distL="0" distR="0" wp14:anchorId="40D63FD4" wp14:editId="2C8C4305">
+            <wp:extent cx="426473" cy="157953"/>
+            <wp:effectExtent l="0" t="0" r="0" b="0"/>
+            <wp:docPr id="4" name="图片 4"/>
             <wp:cNvGraphicFramePr>
               <a:graphicFrameLocks xmlns:a="http://schemas.openxmlformats.org/drawingml/2006/main" noChangeAspect="1"/>
             </wp:cNvGraphicFramePr>
@@ -289,76 +340,6 @@
                   <pic:spPr>
                     <a:xfrm>
                       <a:off x="0" y="0"/>
-                      <a:ext cx="987568" cy="192973"/>
-                    </a:xfrm>
-                    <a:prstGeom prst="rect">
-                      <a:avLst/>
-                    </a:prstGeom>
-                  </pic:spPr>
-                </pic:pic>
-              </a:graphicData>
-            </a:graphic>
-          </wp:inline>
-        </w:drawing>
-      </w:r>
-      <w:r>
-        <w:rPr>
-          <w:sz w:val="18"/>
-          <w:szCs w:val="18"/>
-        </w:rPr>
-        <w:t xml:space="preserve"> with </w:t>
-      </w:r>
-      <w:r>
-        <w:rPr>
-          <w:sz w:val="18"/>
-          <w:szCs w:val="18"/>
-        </w:rPr>
-        <w:t>n=2</w:t>
-      </w:r>
-      <w:r>
-        <w:rPr>
-          <w:sz w:val="18"/>
-          <w:szCs w:val="18"/>
-        </w:rPr>
-        <w:t xml:space="preserve"> dimensional inputs, so </w:t>
-      </w:r>
-      <w:proofErr w:type="gramStart"/>
-      <w:r>
-        <w:rPr>
-          <w:sz w:val="18"/>
-          <w:szCs w:val="18"/>
-        </w:rPr>
-        <w:t xml:space="preserve">that </w:t>
-      </w:r>
-      <w:proofErr w:type="gramEnd"/>
-      <w:r>
-        <w:rPr>
-          <w:noProof/>
-        </w:rPr>
-        <w:drawing>
-          <wp:inline distT="0" distB="0" distL="0" distR="0" wp14:anchorId="40D63FD4" wp14:editId="2C8C4305">
-            <wp:extent cx="426473" cy="157953"/>
-            <wp:effectExtent l="0" t="0" r="0" b="0"/>
-            <wp:docPr id="4" name="图片 4"/>
-            <wp:cNvGraphicFramePr>
-              <a:graphicFrameLocks xmlns:a="http://schemas.openxmlformats.org/drawingml/2006/main" noChangeAspect="1"/>
-            </wp:cNvGraphicFramePr>
-            <a:graphic xmlns:a="http://schemas.openxmlformats.org/drawingml/2006/main">
-              <a:graphicData uri="http://schemas.openxmlformats.org/drawingml/2006/picture">
-                <pic:pic xmlns:pic="http://schemas.openxmlformats.org/drawingml/2006/picture">
-                  <pic:nvPicPr>
-                    <pic:cNvPr id="0" name=""/>
-                    <pic:cNvPicPr/>
-                  </pic:nvPicPr>
-                  <pic:blipFill>
-                    <a:blip r:embed="rId8"/>
-                    <a:stretch>
-                      <a:fillRect/>
-                    </a:stretch>
-                  </pic:blipFill>
-                  <pic:spPr>
-                    <a:xfrm>
-                      <a:off x="0" y="0"/>
                       <a:ext cx="427158" cy="158207"/>
                     </a:xfrm>
                     <a:prstGeom prst="rect">
@@ -384,7 +365,6 @@
         <w:pStyle w:val="a4"/>
         <w:spacing w:line="0" w:lineRule="atLeast"/>
         <w:rPr>
-          <w:rFonts w:hint="eastAsia"/>
           <w:sz w:val="18"/>
           <w:szCs w:val="18"/>
         </w:rPr>
@@ -411,7 +391,7 @@
                     </pic:cNvPicPr>
                   </pic:nvPicPr>
                   <pic:blipFill>
-                    <a:blip r:embed="rId9" cstate="print">
+                    <a:blip r:embed="rId8" cstate="print">
                       <a:extLst>
                         <a:ext uri="{28A0092B-C50C-407E-A947-70E740481C1C}">
                           <a14:useLocalDpi xmlns:a14="http://schemas.microsoft.com/office/drawing/2010/main" val="0"/>
@@ -448,61 +428,16 @@
         <w:pStyle w:val="a4"/>
         <w:spacing w:line="0" w:lineRule="atLeast"/>
         <w:rPr>
-          <w:rFonts w:hint="eastAsia"/>
-          <w:sz w:val="18"/>
-          <w:szCs w:val="18"/>
-        </w:rPr>
-      </w:pPr>
-      <w:r>
-        <w:rPr>
-          <w:sz w:val="18"/>
-          <w:szCs w:val="18"/>
-        </w:rPr>
-        <w:t xml:space="preserve">This data has already been pre-processed so that each of the features </w:t>
-      </w:r>
-      <w:r>
-        <w:rPr>
-          <w:sz w:val="18"/>
-          <w:szCs w:val="18"/>
-        </w:rPr>
-        <w:t>x1</w:t>
-      </w:r>
-      <w:r>
-        <w:rPr>
-          <w:sz w:val="18"/>
-          <w:szCs w:val="18"/>
-        </w:rPr>
-        <w:t xml:space="preserve"> and </w:t>
-      </w:r>
-      <w:r>
-        <w:rPr>
-          <w:sz w:val="18"/>
-          <w:szCs w:val="18"/>
-        </w:rPr>
-        <w:t>x2</w:t>
-      </w:r>
-      <w:r>
-        <w:rPr>
-          <w:sz w:val="18"/>
-          <w:szCs w:val="18"/>
-        </w:rPr>
-        <w:t xml:space="preserve"> </w:t>
-      </w:r>
-      <w:proofErr w:type="gramStart"/>
-      <w:r>
-        <w:rPr>
-          <w:sz w:val="18"/>
-          <w:szCs w:val="18"/>
-        </w:rPr>
-        <w:t>have</w:t>
-      </w:r>
-      <w:proofErr w:type="gramEnd"/>
-      <w:r>
-        <w:rPr>
-          <w:sz w:val="18"/>
-          <w:szCs w:val="18"/>
-        </w:rPr>
-        <w:t xml:space="preserve"> about the same mean (zero) and variance.</w:t>
+          <w:sz w:val="18"/>
+          <w:szCs w:val="18"/>
+        </w:rPr>
+      </w:pPr>
+      <w:r>
+        <w:rPr>
+          <w:sz w:val="18"/>
+          <w:szCs w:val="18"/>
+        </w:rPr>
+        <w:t>This data has already been pre-processed so that each of the features x1 and x2 have about the same mean (zero) and variance.</w:t>
       </w:r>
     </w:p>
     <w:p>
@@ -519,21 +454,7 @@
           <w:sz w:val="18"/>
           <w:szCs w:val="18"/>
         </w:rPr>
-        <w:t xml:space="preserve">For the purpose of illustration, we have also colored each of the points one of three colors, depending on their </w:t>
-      </w:r>
-      <w:r>
-        <w:rPr>
-          <w:sz w:val="18"/>
-          <w:szCs w:val="18"/>
-        </w:rPr>
-        <w:t>x1</w:t>
-      </w:r>
-      <w:r>
-        <w:rPr>
-          <w:sz w:val="18"/>
-          <w:szCs w:val="18"/>
-        </w:rPr>
-        <w:t xml:space="preserve"> value; these colors are not used by the algorithm, and are for illustration only.</w:t>
+        <w:t>For the purpose of illustration, we have also colored each of the points one of three colors, depending on their x1 value; these colors are not used by the algorithm, and are for illustration only.</w:t>
       </w:r>
     </w:p>
     <w:p>
@@ -559,35 +480,7 @@
           <w:szCs w:val="18"/>
         </w:rPr>
         <w:br/>
-        <w:t xml:space="preserve">From visually examining the data, it appears that </w:t>
-      </w:r>
-      <w:r>
-        <w:rPr>
-          <w:sz w:val="18"/>
-          <w:szCs w:val="18"/>
-        </w:rPr>
-        <w:t>u1</w:t>
-      </w:r>
-      <w:r>
-        <w:rPr>
-          <w:sz w:val="18"/>
-          <w:szCs w:val="18"/>
-        </w:rPr>
-        <w:t xml:space="preserve"> is the principal direction of variation of the data, and </w:t>
-      </w:r>
-      <w:r>
-        <w:rPr>
-          <w:sz w:val="18"/>
-          <w:szCs w:val="18"/>
-        </w:rPr>
-        <w:t>u2</w:t>
-      </w:r>
-      <w:r>
-        <w:rPr>
-          <w:sz w:val="18"/>
-          <w:szCs w:val="18"/>
-        </w:rPr>
-        <w:t xml:space="preserve"> the secondary direction of variation:</w:t>
+        <w:t>From visually examining the data, it appears that u1 is the principal direction of variation of the data, and u2 the secondary direction of variation:</w:t>
       </w:r>
     </w:p>
     <w:p>
@@ -596,7 +489,6 @@
         <w:spacing w:line="0" w:lineRule="atLeast"/>
         <w:ind w:firstLineChars="650" w:firstLine="1560"/>
         <w:rPr>
-          <w:rFonts w:hint="eastAsia"/>
           <w:sz w:val="18"/>
           <w:szCs w:val="18"/>
         </w:rPr>
@@ -623,7 +515,7 @@
                     </pic:cNvPicPr>
                   </pic:nvPicPr>
                   <pic:blipFill>
-                    <a:blip r:embed="rId10" cstate="print">
+                    <a:blip r:embed="rId9" cstate="print">
                       <a:extLst>
                         <a:ext uri="{28A0092B-C50C-407E-A947-70E740481C1C}">
                           <a14:useLocalDpi xmlns:a14="http://schemas.microsoft.com/office/drawing/2010/main" val="0"/>
@@ -660,87 +552,16 @@
         <w:pStyle w:val="a4"/>
         <w:spacing w:line="0" w:lineRule="atLeast"/>
         <w:rPr>
-          <w:rFonts w:hint="eastAsia"/>
-          <w:sz w:val="18"/>
-          <w:szCs w:val="18"/>
-        </w:rPr>
-      </w:pPr>
-      <w:r>
-        <w:rPr>
-          <w:sz w:val="18"/>
-          <w:szCs w:val="18"/>
-        </w:rPr>
-        <w:t xml:space="preserve">I.e., the data varies much more in the direction </w:t>
-      </w:r>
-      <w:r>
-        <w:rPr>
-          <w:sz w:val="18"/>
-          <w:szCs w:val="18"/>
-        </w:rPr>
-        <w:t>u1</w:t>
-      </w:r>
-      <w:r>
-        <w:rPr>
-          <w:sz w:val="18"/>
-          <w:szCs w:val="18"/>
-        </w:rPr>
-        <w:t xml:space="preserve"> than </w:t>
-      </w:r>
-      <w:r>
-        <w:rPr>
-          <w:sz w:val="18"/>
-          <w:szCs w:val="18"/>
-        </w:rPr>
-        <w:t>u2</w:t>
-      </w:r>
-      <w:r>
-        <w:rPr>
-          <w:sz w:val="18"/>
-          <w:szCs w:val="18"/>
-        </w:rPr>
-        <w:t xml:space="preserve">. To more formally find the directions </w:t>
-      </w:r>
-      <w:r>
-        <w:rPr>
-          <w:sz w:val="18"/>
-          <w:szCs w:val="18"/>
-        </w:rPr>
-        <w:t>u1</w:t>
-      </w:r>
-      <w:r>
-        <w:rPr>
-          <w:sz w:val="18"/>
-          <w:szCs w:val="18"/>
-        </w:rPr>
-        <w:t xml:space="preserve"> and </w:t>
-      </w:r>
-      <w:r>
-        <w:rPr>
-          <w:sz w:val="18"/>
-          <w:szCs w:val="18"/>
-        </w:rPr>
-        <w:t>u2</w:t>
-      </w:r>
-      <w:r>
-        <w:rPr>
-          <w:sz w:val="18"/>
-          <w:szCs w:val="18"/>
-        </w:rPr>
-        <w:t xml:space="preserve">, we first compute the matrix </w:t>
-      </w:r>
-      <w:r>
-        <w:rPr>
-          <w:sz w:val="18"/>
-          <w:szCs w:val="18"/>
-        </w:rPr>
-        <w:t>Σ</w:t>
-      </w:r>
-      <w:r>
-        <w:rPr>
-          <w:sz w:val="18"/>
-          <w:szCs w:val="18"/>
-        </w:rPr>
-        <w:t xml:space="preserve"> as follows:</w:t>
+          <w:sz w:val="18"/>
+          <w:szCs w:val="18"/>
+        </w:rPr>
+      </w:pPr>
+      <w:r>
+        <w:rPr>
+          <w:sz w:val="18"/>
+          <w:szCs w:val="18"/>
+        </w:rPr>
+        <w:t>I.e., the data varies much more in the direction u1 than u2. To more formally find the directions u1 and u2, we first compute the matrix Σ as follows:</w:t>
       </w:r>
     </w:p>
     <w:p>
@@ -749,7 +570,6 @@
         <w:spacing w:line="0" w:lineRule="atLeast"/>
         <w:ind w:firstLineChars="1100" w:firstLine="2640"/>
         <w:rPr>
-          <w:rFonts w:hint="eastAsia"/>
           <w:sz w:val="18"/>
           <w:szCs w:val="18"/>
         </w:rPr>
@@ -774,7 +594,7 @@
                     <pic:cNvPicPr/>
                   </pic:nvPicPr>
                   <pic:blipFill>
-                    <a:blip r:embed="rId11"/>
+                    <a:blip r:embed="rId10"/>
                     <a:stretch>
                       <a:fillRect/>
                     </a:stretch>
@@ -800,13 +620,973 @@
         <w:pStyle w:val="a4"/>
         <w:spacing w:line="0" w:lineRule="atLeast"/>
         <w:rPr>
+          <w:sz w:val="18"/>
+          <w:szCs w:val="18"/>
+        </w:rPr>
+      </w:pPr>
+      <w:r>
+        <w:rPr>
+          <w:sz w:val="18"/>
+          <w:szCs w:val="18"/>
+        </w:rPr>
+        <w:t xml:space="preserve">If </w:t>
+      </w:r>
+      <w:r>
+        <w:rPr>
+          <w:sz w:val="18"/>
+          <w:szCs w:val="18"/>
+        </w:rPr>
+        <w:t>x</w:t>
+      </w:r>
+      <w:r>
+        <w:rPr>
+          <w:sz w:val="18"/>
+          <w:szCs w:val="18"/>
+        </w:rPr>
+        <w:t xml:space="preserve"> has zero mean, then </w:t>
+      </w:r>
+      <w:r>
+        <w:rPr>
+          <w:sz w:val="18"/>
+          <w:szCs w:val="18"/>
+        </w:rPr>
+        <w:t>Σ</w:t>
+      </w:r>
+      <w:r>
+        <w:rPr>
+          <w:sz w:val="18"/>
+          <w:szCs w:val="18"/>
+        </w:rPr>
+        <w:t xml:space="preserve"> is exactly the covariance matrix of </w:t>
+      </w:r>
+      <w:r>
+        <w:rPr>
+          <w:sz w:val="18"/>
+          <w:szCs w:val="18"/>
+        </w:rPr>
+        <w:t>x</w:t>
+      </w:r>
+      <w:r>
+        <w:rPr>
+          <w:sz w:val="18"/>
+          <w:szCs w:val="18"/>
+        </w:rPr>
+        <w:t xml:space="preserve">. (The </w:t>
+      </w:r>
+      <w:proofErr w:type="gramStart"/>
+      <w:r>
+        <w:rPr>
+          <w:sz w:val="18"/>
+          <w:szCs w:val="18"/>
+        </w:rPr>
+        <w:t>symbol ”</w:t>
+      </w:r>
+      <w:proofErr w:type="gramEnd"/>
+      <w:r>
+        <w:rPr>
+          <w:sz w:val="18"/>
+          <w:szCs w:val="18"/>
+        </w:rPr>
+        <w:t>Σ</w:t>
+      </w:r>
+      <w:r>
+        <w:rPr>
+          <w:sz w:val="18"/>
+          <w:szCs w:val="18"/>
+        </w:rPr>
+        <w:t xml:space="preserve">”, pronounced “Sigma”, is the standard notation for denoting the covariance matrix. Unfortunately it looks just like the summation symbol, as </w:t>
+      </w:r>
+      <w:proofErr w:type="gramStart"/>
+      <w:r>
+        <w:rPr>
+          <w:sz w:val="18"/>
+          <w:szCs w:val="18"/>
+        </w:rPr>
+        <w:t xml:space="preserve">in </w:t>
+      </w:r>
+      <w:proofErr w:type="gramEnd"/>
+      <w:r>
+        <w:rPr>
+          <w:noProof/>
+        </w:rPr>
+        <w:drawing>
+          <wp:inline distT="0" distB="0" distL="0" distR="0" wp14:anchorId="769D7EDF" wp14:editId="2F7B379C">
+            <wp:extent cx="449831" cy="251600"/>
+            <wp:effectExtent l="0" t="0" r="7620" b="0"/>
+            <wp:docPr id="8" name="图片 8"/>
+            <wp:cNvGraphicFramePr>
+              <a:graphicFrameLocks xmlns:a="http://schemas.openxmlformats.org/drawingml/2006/main" noChangeAspect="1"/>
+            </wp:cNvGraphicFramePr>
+            <a:graphic xmlns:a="http://schemas.openxmlformats.org/drawingml/2006/main">
+              <a:graphicData uri="http://schemas.openxmlformats.org/drawingml/2006/picture">
+                <pic:pic xmlns:pic="http://schemas.openxmlformats.org/drawingml/2006/picture">
+                  <pic:nvPicPr>
+                    <pic:cNvPr id="1" name=""/>
+                    <pic:cNvPicPr/>
+                  </pic:nvPicPr>
+                  <pic:blipFill>
+                    <a:blip r:embed="rId11"/>
+                    <a:stretch>
+                      <a:fillRect/>
+                    </a:stretch>
+                  </pic:blipFill>
+                  <pic:spPr>
+                    <a:xfrm>
+                      <a:off x="0" y="0"/>
+                      <a:ext cx="453440" cy="253619"/>
+                    </a:xfrm>
+                    <a:prstGeom prst="rect">
+                      <a:avLst/>
+                    </a:prstGeom>
+                  </pic:spPr>
+                </pic:pic>
+              </a:graphicData>
+            </a:graphic>
+          </wp:inline>
+        </w:drawing>
+      </w:r>
+      <w:r>
+        <w:rPr>
+          <w:sz w:val="18"/>
+          <w:szCs w:val="18"/>
+        </w:rPr>
+        <w:t>; but these are two different things.)</w:t>
+      </w:r>
+    </w:p>
+    <w:p>
+      <w:pPr>
+        <w:pStyle w:val="a4"/>
+        <w:spacing w:line="0" w:lineRule="atLeast"/>
+        <w:rPr>
+          <w:sz w:val="18"/>
+          <w:szCs w:val="18"/>
+        </w:rPr>
+      </w:pPr>
+      <w:r>
+        <w:rPr>
+          <w:sz w:val="18"/>
+          <w:szCs w:val="18"/>
+        </w:rPr>
+        <w:t xml:space="preserve">It can then be shown that </w:t>
+      </w:r>
+      <w:r>
+        <w:rPr>
+          <w:sz w:val="18"/>
+          <w:szCs w:val="18"/>
+        </w:rPr>
+        <w:t>u1</w:t>
+      </w:r>
+      <w:r>
+        <w:rPr>
+          <w:sz w:val="18"/>
+          <w:szCs w:val="18"/>
+        </w:rPr>
+        <w:t xml:space="preserve">—the principal direction of variation of the data—is the top (principal) eigenvector of </w:t>
+      </w:r>
+      <w:r>
+        <w:rPr>
+          <w:sz w:val="18"/>
+          <w:szCs w:val="18"/>
+        </w:rPr>
+        <w:t>Σ</w:t>
+      </w:r>
+      <w:r>
+        <w:rPr>
+          <w:sz w:val="18"/>
+          <w:szCs w:val="18"/>
+        </w:rPr>
+        <w:t xml:space="preserve">, and </w:t>
+      </w:r>
+      <w:r>
+        <w:rPr>
+          <w:sz w:val="18"/>
+          <w:szCs w:val="18"/>
+        </w:rPr>
+        <w:t>u2</w:t>
+      </w:r>
+      <w:r>
+        <w:rPr>
+          <w:sz w:val="18"/>
+          <w:szCs w:val="18"/>
+        </w:rPr>
+        <w:t xml:space="preserve"> is the second eigenvector.</w:t>
+      </w:r>
+    </w:p>
+    <w:p>
+      <w:pPr>
+        <w:pStyle w:val="3"/>
+      </w:pPr>
+      <w:r>
+        <w:rPr>
+          <w:sz w:val="18"/>
+          <w:szCs w:val="18"/>
+        </w:rPr>
+        <w:t xml:space="preserve">3. </w:t>
+      </w:r>
+      <w:r>
+        <w:t>Whitening</w:t>
+      </w:r>
+    </w:p>
+    <w:p>
+      <w:pPr>
+        <w:pStyle w:val="a4"/>
+        <w:spacing w:line="0" w:lineRule="atLeast"/>
+        <w:rPr>
+          <w:sz w:val="18"/>
+          <w:szCs w:val="18"/>
+        </w:rPr>
+      </w:pPr>
+      <w:r>
+        <w:rPr>
+          <w:sz w:val="18"/>
+          <w:szCs w:val="18"/>
+        </w:rPr>
+        <w:t xml:space="preserve">We have used PCA to reduce the dimension of the data. There is a closely related preprocessing step called </w:t>
+      </w:r>
+      <w:r>
+        <w:rPr>
+          <w:b/>
+          <w:bCs/>
+          <w:sz w:val="18"/>
+          <w:szCs w:val="18"/>
+        </w:rPr>
+        <w:t>whitening</w:t>
+      </w:r>
+      <w:r>
+        <w:rPr>
+          <w:sz w:val="18"/>
+          <w:szCs w:val="18"/>
+        </w:rPr>
+        <w:t xml:space="preserve"> (or, in some other literatures, </w:t>
+      </w:r>
+      <w:r>
+        <w:rPr>
+          <w:b/>
+          <w:bCs/>
+          <w:sz w:val="18"/>
+          <w:szCs w:val="18"/>
+        </w:rPr>
+        <w:t>sphering</w:t>
+      </w:r>
+      <w:r>
+        <w:rPr>
+          <w:sz w:val="18"/>
+          <w:szCs w:val="18"/>
+        </w:rPr>
+        <w:t>) which is needed for some algorithms. If we are training on images, the raw input is redundant, since adjacent pixel values are highly correlated. The goal of whitening is to make the input less redundant; more formally, our desiderata are that our learning algorithms sees a training input where (</w:t>
+      </w:r>
+      <w:proofErr w:type="spellStart"/>
+      <w:r>
+        <w:rPr>
+          <w:sz w:val="18"/>
+          <w:szCs w:val="18"/>
+        </w:rPr>
+        <w:t>i</w:t>
+      </w:r>
+      <w:proofErr w:type="spellEnd"/>
+      <w:r>
+        <w:rPr>
+          <w:sz w:val="18"/>
+          <w:szCs w:val="18"/>
+        </w:rPr>
+        <w:t>) the features are less correlated with each other, and (ii) the features all have the same variance.</w:t>
+      </w:r>
+    </w:p>
+    <w:p>
+      <w:pPr>
+        <w:pStyle w:val="3"/>
+      </w:pPr>
+      <w:r>
+        <w:rPr>
+          <w:sz w:val="18"/>
+          <w:szCs w:val="18"/>
+        </w:rPr>
+        <w:t xml:space="preserve">3.1 </w:t>
+      </w:r>
+      <w:r>
+        <w:t>2D example</w:t>
+      </w:r>
+    </w:p>
+    <w:p>
+      <w:pPr>
+        <w:pStyle w:val="a4"/>
+        <w:spacing w:line="0" w:lineRule="atLeast"/>
+        <w:rPr>
+          <w:sz w:val="18"/>
+          <w:szCs w:val="18"/>
+        </w:rPr>
+      </w:pPr>
+      <w:r>
+        <w:rPr>
+          <w:sz w:val="18"/>
+          <w:szCs w:val="18"/>
+        </w:rPr>
+        <w:lastRenderedPageBreak/>
+        <w:t>We will first describe whitening using our previous 2D example. We will then describe how this can be combined with smoothing, and finally how to combine this with PCA.</w:t>
+      </w:r>
+    </w:p>
+    <w:p>
+      <w:pPr>
+        <w:pStyle w:val="a4"/>
+        <w:spacing w:line="0" w:lineRule="atLeast"/>
+        <w:rPr>
+          <w:sz w:val="18"/>
+          <w:szCs w:val="18"/>
+        </w:rPr>
+      </w:pPr>
+      <w:r>
+        <w:rPr>
+          <w:sz w:val="18"/>
+          <w:szCs w:val="18"/>
+        </w:rPr>
+        <w:t xml:space="preserve">How can we make our input features uncorrelated with each other? We had already done this when </w:t>
+      </w:r>
+      <w:proofErr w:type="gramStart"/>
+      <w:r>
+        <w:rPr>
+          <w:sz w:val="18"/>
+          <w:szCs w:val="18"/>
+        </w:rPr>
+        <w:t xml:space="preserve">computing </w:t>
+      </w:r>
+      <w:proofErr w:type="gramEnd"/>
+      <w:r>
+        <w:rPr>
+          <w:sz w:val="18"/>
+          <w:szCs w:val="18"/>
+        </w:rPr>
+        <w:drawing>
+          <wp:inline distT="0" distB="0" distL="0" distR="0" wp14:anchorId="7DC58654" wp14:editId="1D057F15">
+            <wp:extent cx="803874" cy="219863"/>
+            <wp:effectExtent l="0" t="0" r="0" b="8890"/>
+            <wp:docPr id="9" name="图片 9"/>
+            <wp:cNvGraphicFramePr>
+              <a:graphicFrameLocks xmlns:a="http://schemas.openxmlformats.org/drawingml/2006/main" noChangeAspect="1"/>
+            </wp:cNvGraphicFramePr>
+            <a:graphic xmlns:a="http://schemas.openxmlformats.org/drawingml/2006/main">
+              <a:graphicData uri="http://schemas.openxmlformats.org/drawingml/2006/picture">
+                <pic:pic xmlns:pic="http://schemas.openxmlformats.org/drawingml/2006/picture">
+                  <pic:nvPicPr>
+                    <pic:cNvPr id="1" name=""/>
+                    <pic:cNvPicPr/>
+                  </pic:nvPicPr>
+                  <pic:blipFill>
+                    <a:blip r:embed="rId12"/>
+                    <a:stretch>
+                      <a:fillRect/>
+                    </a:stretch>
+                  </pic:blipFill>
+                  <pic:spPr>
+                    <a:xfrm>
+                      <a:off x="0" y="0"/>
+                      <a:ext cx="842710" cy="230485"/>
+                    </a:xfrm>
+                    <a:prstGeom prst="rect">
+                      <a:avLst/>
+                    </a:prstGeom>
+                  </pic:spPr>
+                </pic:pic>
+              </a:graphicData>
+            </a:graphic>
+          </wp:inline>
+        </w:drawing>
+      </w:r>
+      <w:r>
+        <w:rPr>
+          <w:sz w:val="18"/>
+          <w:szCs w:val="18"/>
+        </w:rPr>
+        <w:t>.</w:t>
+      </w:r>
+    </w:p>
+    <w:p>
+      <w:pPr>
+        <w:pStyle w:val="a4"/>
+        <w:spacing w:line="0" w:lineRule="atLeast"/>
+        <w:rPr>
+          <w:sz w:val="18"/>
+          <w:szCs w:val="18"/>
+        </w:rPr>
+      </w:pPr>
+      <w:r>
+        <w:rPr>
+          <w:sz w:val="18"/>
+          <w:szCs w:val="18"/>
+        </w:rPr>
+        <w:t xml:space="preserve">Repeating our previous figure, our plot for </w:t>
+      </w:r>
+      <w:proofErr w:type="spellStart"/>
+      <w:r>
+        <w:rPr>
+          <w:sz w:val="18"/>
+          <w:szCs w:val="18"/>
+        </w:rPr>
+        <w:t>xrot</w:t>
+      </w:r>
+      <w:proofErr w:type="spellEnd"/>
+      <w:r>
+        <w:rPr>
+          <w:sz w:val="18"/>
+          <w:szCs w:val="18"/>
+        </w:rPr>
+        <w:t xml:space="preserve"> was:</w:t>
+      </w:r>
+    </w:p>
+    <w:p>
+      <w:pPr>
+        <w:pStyle w:val="a4"/>
+        <w:spacing w:line="0" w:lineRule="atLeast"/>
+        <w:ind w:firstLineChars="700" w:firstLine="1680"/>
+        <w:rPr>
+          <w:sz w:val="18"/>
+          <w:szCs w:val="18"/>
+        </w:rPr>
+      </w:pPr>
+      <w:r>
+        <w:rPr>
+          <w:noProof/>
+        </w:rPr>
+        <w:drawing>
+          <wp:inline distT="0" distB="0" distL="0" distR="0">
+            <wp:extent cx="4146358" cy="3108756"/>
+            <wp:effectExtent l="0" t="0" r="6985" b="0"/>
+            <wp:docPr id="10" name="图片 10" descr="http://ufldl.stanford.edu/tutorial/images/PCA-rotated.png"/>
+            <wp:cNvGraphicFramePr>
+              <a:graphicFrameLocks xmlns:a="http://schemas.openxmlformats.org/drawingml/2006/main" noChangeAspect="1"/>
+            </wp:cNvGraphicFramePr>
+            <a:graphic xmlns:a="http://schemas.openxmlformats.org/drawingml/2006/main">
+              <a:graphicData uri="http://schemas.openxmlformats.org/drawingml/2006/picture">
+                <pic:pic xmlns:pic="http://schemas.openxmlformats.org/drawingml/2006/picture">
+                  <pic:nvPicPr>
+                    <pic:cNvPr id="0" name="Picture 1" descr="http://ufldl.stanford.edu/tutorial/images/PCA-rotated.png"/>
+                    <pic:cNvPicPr>
+                      <a:picLocks noChangeAspect="1" noChangeArrowheads="1"/>
+                    </pic:cNvPicPr>
+                  </pic:nvPicPr>
+                  <pic:blipFill>
+                    <a:blip r:embed="rId13" cstate="print">
+                      <a:extLst>
+                        <a:ext uri="{28A0092B-C50C-407E-A947-70E740481C1C}">
+                          <a14:useLocalDpi xmlns:a14="http://schemas.microsoft.com/office/drawing/2010/main" val="0"/>
+                        </a:ext>
+                      </a:extLst>
+                    </a:blip>
+                    <a:srcRect/>
+                    <a:stretch>
+                      <a:fillRect/>
+                    </a:stretch>
+                  </pic:blipFill>
+                  <pic:spPr bwMode="auto">
+                    <a:xfrm>
+                      <a:off x="0" y="0"/>
+                      <a:ext cx="4151696" cy="3112759"/>
+                    </a:xfrm>
+                    <a:prstGeom prst="rect">
+                      <a:avLst/>
+                    </a:prstGeom>
+                    <a:noFill/>
+                    <a:ln>
+                      <a:noFill/>
+                    </a:ln>
+                  </pic:spPr>
+                </pic:pic>
+              </a:graphicData>
+            </a:graphic>
+          </wp:inline>
+        </w:drawing>
+      </w:r>
+    </w:p>
+    <w:p>
+      <w:pPr>
+        <w:pStyle w:val="a4"/>
+        <w:spacing w:line="0" w:lineRule="atLeast"/>
+        <w:rPr>
+          <w:sz w:val="18"/>
+          <w:szCs w:val="18"/>
+        </w:rPr>
+      </w:pPr>
+      <w:r>
+        <w:rPr>
+          <w:sz w:val="18"/>
+          <w:szCs w:val="18"/>
+        </w:rPr>
+        <w:t>The covariance matrix of this data is given by:</w:t>
+      </w:r>
+    </w:p>
+    <w:p>
+      <w:pPr>
+        <w:pStyle w:val="a4"/>
+        <w:spacing w:line="0" w:lineRule="atLeast"/>
+        <w:rPr>
+          <w:sz w:val="18"/>
+          <w:szCs w:val="18"/>
+        </w:rPr>
+      </w:pPr>
+      <w:r>
+        <w:rPr>
+          <w:sz w:val="18"/>
+          <w:szCs w:val="18"/>
+        </w:rPr>
+        <w:drawing>
+          <wp:inline distT="0" distB="0" distL="0" distR="0" wp14:anchorId="3B8B81D9" wp14:editId="72013BE5">
+            <wp:extent cx="1285875" cy="609600"/>
+            <wp:effectExtent l="0" t="0" r="9525" b="0"/>
+            <wp:docPr id="11" name="图片 11"/>
+            <wp:cNvGraphicFramePr>
+              <a:graphicFrameLocks xmlns:a="http://schemas.openxmlformats.org/drawingml/2006/main" noChangeAspect="1"/>
+            </wp:cNvGraphicFramePr>
+            <a:graphic xmlns:a="http://schemas.openxmlformats.org/drawingml/2006/main">
+              <a:graphicData uri="http://schemas.openxmlformats.org/drawingml/2006/picture">
+                <pic:pic xmlns:pic="http://schemas.openxmlformats.org/drawingml/2006/picture">
+                  <pic:nvPicPr>
+                    <pic:cNvPr id="1" name=""/>
+                    <pic:cNvPicPr/>
+                  </pic:nvPicPr>
+                  <pic:blipFill>
+                    <a:blip r:embed="rId14"/>
+                    <a:stretch>
+                      <a:fillRect/>
+                    </a:stretch>
+                  </pic:blipFill>
+                  <pic:spPr>
+                    <a:xfrm>
+                      <a:off x="0" y="0"/>
+                      <a:ext cx="1285875" cy="609600"/>
+                    </a:xfrm>
+                    <a:prstGeom prst="rect">
+                      <a:avLst/>
+                    </a:prstGeom>
+                  </pic:spPr>
+                </pic:pic>
+              </a:graphicData>
+            </a:graphic>
+          </wp:inline>
+        </w:drawing>
+      </w:r>
+    </w:p>
+    <w:p>
+      <w:pPr>
+        <w:pStyle w:val="a4"/>
+        <w:spacing w:line="0" w:lineRule="atLeast"/>
+        <w:rPr>
+          <w:sz w:val="18"/>
+          <w:szCs w:val="18"/>
+        </w:rPr>
+      </w:pPr>
+      <w:r>
+        <w:rPr>
+          <w:sz w:val="18"/>
+          <w:szCs w:val="18"/>
+        </w:rPr>
+        <w:t>(Note: Technically, many of the statements in this section about the “covariance” will be true only if the data has zero mean. In the rest of this section, we will take this assumption as implicit in our statements. However, even if the data’s mean isn’t exactly zero, the intuitions we’re presenting here still hold true, and so this isn’t something that you should worry about.)</w:t>
+      </w:r>
+    </w:p>
+    <w:p>
+      <w:pPr>
+        <w:pStyle w:val="a4"/>
+        <w:spacing w:line="0" w:lineRule="atLeast"/>
+        <w:rPr>
+          <w:sz w:val="18"/>
+          <w:szCs w:val="18"/>
+        </w:rPr>
+      </w:pPr>
+      <w:r>
+        <w:rPr>
+          <w:sz w:val="18"/>
+          <w:szCs w:val="18"/>
+        </w:rPr>
+        <w:t xml:space="preserve">It is no accident that the diagonal values are </w:t>
+      </w:r>
+      <w:r>
+        <w:rPr>
+          <w:sz w:val="18"/>
+          <w:szCs w:val="18"/>
+        </w:rPr>
+        <w:t>λ1</w:t>
+      </w:r>
+      <w:r>
+        <w:rPr>
+          <w:sz w:val="18"/>
+          <w:szCs w:val="18"/>
+        </w:rPr>
+        <w:t xml:space="preserve"> and </w:t>
+      </w:r>
+      <w:r>
+        <w:rPr>
+          <w:sz w:val="18"/>
+          <w:szCs w:val="18"/>
+        </w:rPr>
+        <w:t>λ2</w:t>
+      </w:r>
+      <w:r>
+        <w:rPr>
+          <w:sz w:val="18"/>
+          <w:szCs w:val="18"/>
+        </w:rPr>
+        <w:t xml:space="preserve">. Further, the off-diagonal entries are zero; thus, </w:t>
+      </w:r>
+      <w:r>
+        <w:rPr>
+          <w:sz w:val="18"/>
+          <w:szCs w:val="18"/>
+        </w:rPr>
+        <w:t>xrot</w:t>
+      </w:r>
+      <w:proofErr w:type="gramStart"/>
+      <w:r>
+        <w:rPr>
+          <w:sz w:val="18"/>
+          <w:szCs w:val="18"/>
+        </w:rPr>
+        <w:t>,1</w:t>
+      </w:r>
+      <w:proofErr w:type="gramEnd"/>
+      <w:r>
+        <w:rPr>
+          <w:sz w:val="18"/>
+          <w:szCs w:val="18"/>
+        </w:rPr>
+        <w:t xml:space="preserve"> and </w:t>
+      </w:r>
+      <w:r>
+        <w:rPr>
+          <w:sz w:val="18"/>
+          <w:szCs w:val="18"/>
+        </w:rPr>
+        <w:t>xrot,2</w:t>
+      </w:r>
+      <w:r>
+        <w:rPr>
+          <w:sz w:val="18"/>
+          <w:szCs w:val="18"/>
+        </w:rPr>
+        <w:t xml:space="preserve"> are uncorrelated, satisfying one of our desiderata for whitened data (that the features be less correlated).</w:t>
+      </w:r>
+    </w:p>
+    <w:p>
+      <w:pPr>
+        <w:pStyle w:val="a4"/>
+        <w:spacing w:line="0" w:lineRule="atLeast"/>
+        <w:rPr>
+          <w:sz w:val="18"/>
+          <w:szCs w:val="18"/>
+        </w:rPr>
+      </w:pPr>
+      <w:r>
+        <w:rPr>
+          <w:sz w:val="18"/>
+          <w:szCs w:val="18"/>
+        </w:rPr>
+        <w:t xml:space="preserve">To make each of our input features have unit variance, we can simply rescale each feature </w:t>
+      </w:r>
+      <w:proofErr w:type="spellStart"/>
+      <w:r>
+        <w:rPr>
+          <w:sz w:val="18"/>
+          <w:szCs w:val="18"/>
+        </w:rPr>
+        <w:t>xrot</w:t>
+      </w:r>
+      <w:proofErr w:type="gramStart"/>
+      <w:r>
+        <w:rPr>
+          <w:sz w:val="18"/>
+          <w:szCs w:val="18"/>
+        </w:rPr>
+        <w:t>,i</w:t>
+      </w:r>
+      <w:proofErr w:type="spellEnd"/>
+      <w:proofErr w:type="gramEnd"/>
+      <w:r>
+        <w:rPr>
+          <w:sz w:val="18"/>
+          <w:szCs w:val="18"/>
+        </w:rPr>
+        <w:t xml:space="preserve"> by </w:t>
+      </w:r>
+      <w:r>
+        <w:rPr>
+          <w:sz w:val="18"/>
+          <w:szCs w:val="18"/>
+        </w:rPr>
+        <w:drawing>
+          <wp:inline distT="0" distB="0" distL="0" distR="0" wp14:anchorId="7F72332A" wp14:editId="5B21CE0A">
+            <wp:extent cx="543284" cy="259479"/>
+            <wp:effectExtent l="0" t="0" r="0" b="7620"/>
+            <wp:docPr id="12" name="图片 12"/>
+            <wp:cNvGraphicFramePr>
+              <a:graphicFrameLocks xmlns:a="http://schemas.openxmlformats.org/drawingml/2006/main" noChangeAspect="1"/>
+            </wp:cNvGraphicFramePr>
+            <a:graphic xmlns:a="http://schemas.openxmlformats.org/drawingml/2006/main">
+              <a:graphicData uri="http://schemas.openxmlformats.org/drawingml/2006/picture">
+                <pic:pic xmlns:pic="http://schemas.openxmlformats.org/drawingml/2006/picture">
+                  <pic:nvPicPr>
+                    <pic:cNvPr id="1" name=""/>
+                    <pic:cNvPicPr/>
+                  </pic:nvPicPr>
+                  <pic:blipFill>
+                    <a:blip r:embed="rId15"/>
+                    <a:stretch>
+                      <a:fillRect/>
+                    </a:stretch>
+                  </pic:blipFill>
+                  <pic:spPr>
+                    <a:xfrm>
+                      <a:off x="0" y="0"/>
+                      <a:ext cx="548050" cy="261756"/>
+                    </a:xfrm>
+                    <a:prstGeom prst="rect">
+                      <a:avLst/>
+                    </a:prstGeom>
+                  </pic:spPr>
+                </pic:pic>
+              </a:graphicData>
+            </a:graphic>
+          </wp:inline>
+        </w:drawing>
+      </w:r>
+      <w:r>
+        <w:rPr>
+          <w:sz w:val="18"/>
+          <w:szCs w:val="18"/>
+        </w:rPr>
+        <w:t xml:space="preserve">. Concretely, we define our whitened data </w:t>
+      </w:r>
+      <w:r>
+        <w:rPr>
+          <w:sz w:val="18"/>
+          <w:szCs w:val="18"/>
+        </w:rPr>
+        <w:drawing>
+          <wp:inline distT="0" distB="0" distL="0" distR="0" wp14:anchorId="3AEA322B" wp14:editId="459381F9">
+            <wp:extent cx="1175528" cy="231673"/>
+            <wp:effectExtent l="0" t="0" r="5715" b="0"/>
+            <wp:docPr id="13" name="图片 13"/>
+            <wp:cNvGraphicFramePr>
+              <a:graphicFrameLocks xmlns:a="http://schemas.openxmlformats.org/drawingml/2006/main" noChangeAspect="1"/>
+            </wp:cNvGraphicFramePr>
+            <a:graphic xmlns:a="http://schemas.openxmlformats.org/drawingml/2006/main">
+              <a:graphicData uri="http://schemas.openxmlformats.org/drawingml/2006/picture">
+                <pic:pic xmlns:pic="http://schemas.openxmlformats.org/drawingml/2006/picture">
+                  <pic:nvPicPr>
+                    <pic:cNvPr id="1" name=""/>
+                    <pic:cNvPicPr/>
+                  </pic:nvPicPr>
+                  <pic:blipFill>
+                    <a:blip r:embed="rId16"/>
+                    <a:stretch>
+                      <a:fillRect/>
+                    </a:stretch>
+                  </pic:blipFill>
+                  <pic:spPr>
+                    <a:xfrm>
+                      <a:off x="0" y="0"/>
+                      <a:ext cx="1203042" cy="237095"/>
+                    </a:xfrm>
+                    <a:prstGeom prst="rect">
+                      <a:avLst/>
+                    </a:prstGeom>
+                  </pic:spPr>
+                </pic:pic>
+              </a:graphicData>
+            </a:graphic>
+          </wp:inline>
+        </w:drawing>
+      </w:r>
+      <w:r>
+        <w:rPr>
+          <w:sz w:val="18"/>
+          <w:szCs w:val="18"/>
+        </w:rPr>
+        <w:t xml:space="preserve"> as follows:</w:t>
+      </w:r>
+    </w:p>
+    <w:p>
+      <w:pPr>
+        <w:pStyle w:val="a4"/>
+        <w:spacing w:line="0" w:lineRule="atLeast"/>
+      </w:pPr>
+      <w:r>
+        <w:t xml:space="preserve">                  </w:t>
+      </w:r>
+      <w:r>
+        <w:rPr>
+          <w:noProof/>
+        </w:rPr>
+        <w:drawing>
+          <wp:inline distT="0" distB="0" distL="0" distR="0" wp14:anchorId="78888693" wp14:editId="114355DA">
+            <wp:extent cx="1408063" cy="474812"/>
+            <wp:effectExtent l="0" t="0" r="1905" b="1905"/>
+            <wp:docPr id="14" name="图片 14"/>
+            <wp:cNvGraphicFramePr>
+              <a:graphicFrameLocks xmlns:a="http://schemas.openxmlformats.org/drawingml/2006/main" noChangeAspect="1"/>
+            </wp:cNvGraphicFramePr>
+            <a:graphic xmlns:a="http://schemas.openxmlformats.org/drawingml/2006/main">
+              <a:graphicData uri="http://schemas.openxmlformats.org/drawingml/2006/picture">
+                <pic:pic xmlns:pic="http://schemas.openxmlformats.org/drawingml/2006/picture">
+                  <pic:nvPicPr>
+                    <pic:cNvPr id="1" name=""/>
+                    <pic:cNvPicPr/>
+                  </pic:nvPicPr>
+                  <pic:blipFill>
+                    <a:blip r:embed="rId17"/>
+                    <a:stretch>
+                      <a:fillRect/>
+                    </a:stretch>
+                  </pic:blipFill>
+                  <pic:spPr>
+                    <a:xfrm>
+                      <a:off x="0" y="0"/>
+                      <a:ext cx="1467853" cy="494974"/>
+                    </a:xfrm>
+                    <a:prstGeom prst="rect">
+                      <a:avLst/>
+                    </a:prstGeom>
+                  </pic:spPr>
+                </pic:pic>
+              </a:graphicData>
+            </a:graphic>
+          </wp:inline>
+        </w:drawing>
+      </w:r>
+    </w:p>
+    <w:p>
+      <w:pPr>
+        <w:pStyle w:val="a4"/>
+        <w:spacing w:line="0" w:lineRule="atLeast"/>
+      </w:pPr>
+      <w:proofErr w:type="gramStart"/>
+      <w:r>
+        <w:t>Plotting</w:t>
+      </w:r>
+      <w:r>
+        <w:rPr>
+          <w:rStyle w:val="mi"/>
+          <w:rFonts w:ascii="MathJax_Math" w:hAnsi="MathJax_Math"/>
+          <w:i/>
+          <w:iCs/>
+          <w:sz w:val="28"/>
+          <w:szCs w:val="28"/>
+        </w:rPr>
+        <w:t xml:space="preserve"> </w:t>
+      </w:r>
+      <w:proofErr w:type="gramEnd"/>
+      <w:r>
+        <w:rPr>
+          <w:noProof/>
+        </w:rPr>
+        <w:drawing>
+          <wp:inline distT="0" distB="0" distL="0" distR="0" wp14:anchorId="092C8A44" wp14:editId="6278F701">
+            <wp:extent cx="762000" cy="247650"/>
+            <wp:effectExtent l="0" t="0" r="0" b="0"/>
+            <wp:docPr id="15" name="图片 15"/>
+            <wp:cNvGraphicFramePr>
+              <a:graphicFrameLocks xmlns:a="http://schemas.openxmlformats.org/drawingml/2006/main" noChangeAspect="1"/>
+            </wp:cNvGraphicFramePr>
+            <a:graphic xmlns:a="http://schemas.openxmlformats.org/drawingml/2006/main">
+              <a:graphicData uri="http://schemas.openxmlformats.org/drawingml/2006/picture">
+                <pic:pic xmlns:pic="http://schemas.openxmlformats.org/drawingml/2006/picture">
+                  <pic:nvPicPr>
+                    <pic:cNvPr id="1" name=""/>
+                    <pic:cNvPicPr/>
+                  </pic:nvPicPr>
+                  <pic:blipFill>
+                    <a:blip r:embed="rId18"/>
+                    <a:stretch>
+                      <a:fillRect/>
+                    </a:stretch>
+                  </pic:blipFill>
+                  <pic:spPr>
+                    <a:xfrm>
+                      <a:off x="0" y="0"/>
+                      <a:ext cx="762000" cy="247650"/>
+                    </a:xfrm>
+                    <a:prstGeom prst="rect">
+                      <a:avLst/>
+                    </a:prstGeom>
+                  </pic:spPr>
+                </pic:pic>
+              </a:graphicData>
+            </a:graphic>
+          </wp:inline>
+        </w:drawing>
+      </w:r>
+      <w:r>
+        <w:t>, we get:</w:t>
+      </w:r>
+    </w:p>
+    <w:p>
+      <w:pPr>
+        <w:pStyle w:val="a4"/>
+        <w:spacing w:line="0" w:lineRule="atLeast"/>
+        <w:rPr>
           <w:rFonts w:hint="eastAsia"/>
           <w:sz w:val="18"/>
           <w:szCs w:val="18"/>
         </w:rPr>
       </w:pPr>
+      <w:r>
+        <w:lastRenderedPageBreak/>
+        <w:t xml:space="preserve">  </w:t>
+      </w:r>
       <w:bookmarkStart w:id="0" w:name="_GoBack"/>
       <w:bookmarkEnd w:id="0"/>
+      <w:r>
+        <w:t xml:space="preserve">       </w:t>
+      </w:r>
+      <w:r>
+        <w:rPr>
+          <w:noProof/>
+        </w:rPr>
+        <w:drawing>
+          <wp:inline distT="0" distB="0" distL="0" distR="0">
+            <wp:extent cx="3973775" cy="2979361"/>
+            <wp:effectExtent l="0" t="0" r="8255" b="0"/>
+            <wp:docPr id="16" name="图片 16" descr="http://ufldl.stanford.edu/tutorial/images/PCA-whitened.png"/>
+            <wp:cNvGraphicFramePr>
+              <a:graphicFrameLocks xmlns:a="http://schemas.openxmlformats.org/drawingml/2006/main" noChangeAspect="1"/>
+            </wp:cNvGraphicFramePr>
+            <a:graphic xmlns:a="http://schemas.openxmlformats.org/drawingml/2006/main">
+              <a:graphicData uri="http://schemas.openxmlformats.org/drawingml/2006/picture">
+                <pic:pic xmlns:pic="http://schemas.openxmlformats.org/drawingml/2006/picture">
+                  <pic:nvPicPr>
+                    <pic:cNvPr id="0" name="Picture 3" descr="http://ufldl.stanford.edu/tutorial/images/PCA-whitened.png"/>
+                    <pic:cNvPicPr>
+                      <a:picLocks noChangeAspect="1" noChangeArrowheads="1"/>
+                    </pic:cNvPicPr>
+                  </pic:nvPicPr>
+                  <pic:blipFill>
+                    <a:blip r:embed="rId19" cstate="print">
+                      <a:extLst>
+                        <a:ext uri="{28A0092B-C50C-407E-A947-70E740481C1C}">
+                          <a14:useLocalDpi xmlns:a14="http://schemas.microsoft.com/office/drawing/2010/main" val="0"/>
+                        </a:ext>
+                      </a:extLst>
+                    </a:blip>
+                    <a:srcRect/>
+                    <a:stretch>
+                      <a:fillRect/>
+                    </a:stretch>
+                  </pic:blipFill>
+                  <pic:spPr bwMode="auto">
+                    <a:xfrm>
+                      <a:off x="0" y="0"/>
+                      <a:ext cx="3981752" cy="2985342"/>
+                    </a:xfrm>
+                    <a:prstGeom prst="rect">
+                      <a:avLst/>
+                    </a:prstGeom>
+                    <a:noFill/>
+                    <a:ln>
+                      <a:noFill/>
+                    </a:ln>
+                  </pic:spPr>
+                </pic:pic>
+              </a:graphicData>
+            </a:graphic>
+          </wp:inline>
+        </w:drawing>
+      </w:r>
     </w:p>
     <w:sectPr>
       <w:pgSz w:w="11906" w:h="16838"/>
@@ -819,7 +1599,7 @@
 </file>
 
 <file path=word/styles.xml><?xml version="1.0" encoding="utf-8"?>
-<w:styles xmlns:mc="http://schemas.openxmlformats.org/markup-compatibility/2006" xmlns:r="http://schemas.openxmlformats.org/officeDocument/2006/relationships" xmlns:w="http://schemas.openxmlformats.org/wordprocessingml/2006/main" xmlns:w14="http://schemas.microsoft.com/office/word/2010/wordml" mc:Ignorable="w14">
+<w:styles xmlns:mc="http://schemas.openxmlformats.org/markup-compatibility/2006" xmlns:r="http://schemas.openxmlformats.org/officeDocument/2006/relationships" xmlns:w="http://schemas.openxmlformats.org/wordprocessingml/2006/main" xmlns:w14="http://schemas.microsoft.com/office/word/2010/wordml" xmlns:w15="http://schemas.microsoft.com/office/word/2012/wordml" mc:Ignorable="w14 w15">
   <w:docDefaults>
     <w:rPrDefault>
       <w:rPr>
@@ -832,144 +1612,378 @@
     </w:rPrDefault>
     <w:pPrDefault/>
   </w:docDefaults>
-  <w:latentStyles w:defLockedState="0" w:defUIPriority="99" w:defSemiHidden="1" w:defUnhideWhenUsed="1" w:defQFormat="0" w:count="267">
-    <w:lsdException w:name="Normal" w:semiHidden="0" w:uiPriority="0" w:unhideWhenUsed="0" w:qFormat="1"/>
-    <w:lsdException w:name="heading 1" w:semiHidden="0" w:uiPriority="9" w:unhideWhenUsed="0" w:qFormat="1"/>
-    <w:lsdException w:name="heading 2" w:uiPriority="9" w:qFormat="1"/>
-    <w:lsdException w:name="heading 3" w:uiPriority="9" w:qFormat="1"/>
-    <w:lsdException w:name="heading 4" w:uiPriority="9" w:qFormat="1"/>
-    <w:lsdException w:name="heading 5" w:uiPriority="9" w:qFormat="1"/>
-    <w:lsdException w:name="heading 6" w:uiPriority="9" w:qFormat="1"/>
-    <w:lsdException w:name="heading 7" w:uiPriority="9" w:qFormat="1"/>
-    <w:lsdException w:name="heading 8" w:uiPriority="9" w:qFormat="1"/>
-    <w:lsdException w:name="heading 9" w:uiPriority="9" w:qFormat="1"/>
-    <w:lsdException w:name="toc 1" w:uiPriority="39"/>
-    <w:lsdException w:name="toc 2" w:uiPriority="39"/>
-    <w:lsdException w:name="toc 3" w:uiPriority="39"/>
-    <w:lsdException w:name="toc 4" w:uiPriority="39"/>
-    <w:lsdException w:name="toc 5" w:uiPriority="39"/>
-    <w:lsdException w:name="toc 6" w:uiPriority="39"/>
-    <w:lsdException w:name="toc 7" w:uiPriority="39"/>
-    <w:lsdException w:name="toc 8" w:uiPriority="39"/>
-    <w:lsdException w:name="toc 9" w:uiPriority="39"/>
-    <w:lsdException w:name="caption" w:uiPriority="35" w:qFormat="1"/>
-    <w:lsdException w:name="Title" w:semiHidden="0" w:uiPriority="10" w:unhideWhenUsed="0" w:qFormat="1"/>
-    <w:lsdException w:name="Default Paragraph Font" w:uiPriority="1"/>
-    <w:lsdException w:name="Subtitle" w:semiHidden="0" w:uiPriority="11" w:unhideWhenUsed="0" w:qFormat="1"/>
-    <w:lsdException w:name="Strong" w:semiHidden="0" w:uiPriority="22" w:unhideWhenUsed="0" w:qFormat="1"/>
-    <w:lsdException w:name="Emphasis" w:semiHidden="0" w:uiPriority="20" w:unhideWhenUsed="0" w:qFormat="1"/>
-    <w:lsdException w:name="Table Grid" w:semiHidden="0" w:uiPriority="59" w:unhideWhenUsed="0"/>
-    <w:lsdException w:name="Placeholder Text" w:unhideWhenUsed="0"/>
-    <w:lsdException w:name="No Spacing" w:semiHidden="0" w:uiPriority="1" w:unhideWhenUsed="0" w:qFormat="1"/>
-    <w:lsdException w:name="Light Shading" w:semiHidden="0" w:uiPriority="60" w:unhideWhenUsed="0"/>
-    <w:lsdException w:name="Light List" w:semiHidden="0" w:uiPriority="61" w:unhideWhenUsed="0"/>
-    <w:lsdException w:name="Light Grid" w:semiHidden="0" w:uiPriority="62" w:unhideWhenUsed="0"/>
-    <w:lsdException w:name="Medium Shading 1" w:semiHidden="0" w:uiPriority="63" w:unhideWhenUsed="0"/>
-    <w:lsdException w:name="Medium Shading 2" w:semiHidden="0" w:uiPriority="64" w:unhideWhenUsed="0"/>
-    <w:lsdException w:name="Medium List 1" w:semiHidden="0" w:uiPriority="65" w:unhideWhenUsed="0"/>
-    <w:lsdException w:name="Medium List 2" w:semiHidden="0" w:uiPriority="66" w:unhideWhenUsed="0"/>
-    <w:lsdException w:name="Medium Grid 1" w:semiHidden="0" w:uiPriority="67" w:unhideWhenUsed="0"/>
-    <w:lsdException w:name="Medium Grid 2" w:semiHidden="0" w:uiPriority="68" w:unhideWhenUsed="0"/>
-    <w:lsdException w:name="Medium Grid 3" w:semiHidden="0" w:uiPriority="69" w:unhideWhenUsed="0"/>
-    <w:lsdException w:name="Dark List" w:semiHidden="0" w:uiPriority="70" w:unhideWhenUsed="0"/>
-    <w:lsdException w:name="Colorful Shading" w:semiHidden="0" w:uiPriority="71" w:unhideWhenUsed="0"/>
-    <w:lsdException w:name="Colorful List" w:semiHidden="0" w:uiPriority="72" w:unhideWhenUsed="0"/>
-    <w:lsdException w:name="Colorful Grid" w:semiHidden="0" w:uiPriority="73" w:unhideWhenUsed="0"/>
-    <w:lsdException w:name="Light Shading Accent 1" w:semiHidden="0" w:uiPriority="60" w:unhideWhenUsed="0"/>
-    <w:lsdException w:name="Light List Accent 1" w:semiHidden="0" w:uiPriority="61" w:unhideWhenUsed="0"/>
-    <w:lsdException w:name="Light Grid Accent 1" w:semiHidden="0" w:uiPriority="62" w:unhideWhenUsed="0"/>
-    <w:lsdException w:name="Medium Shading 1 Accent 1" w:semiHidden="0" w:uiPriority="63" w:unhideWhenUsed="0"/>
-    <w:lsdException w:name="Medium Shading 2 Accent 1" w:semiHidden="0" w:uiPriority="64" w:unhideWhenUsed="0"/>
-    <w:lsdException w:name="Medium List 1 Accent 1" w:semiHidden="0" w:uiPriority="65" w:unhideWhenUsed="0"/>
-    <w:lsdException w:name="Revision" w:unhideWhenUsed="0"/>
-    <w:lsdException w:name="List Paragraph" w:semiHidden="0" w:uiPriority="34" w:unhideWhenUsed="0" w:qFormat="1"/>
-    <w:lsdException w:name="Quote" w:semiHidden="0" w:uiPriority="29" w:unhideWhenUsed="0" w:qFormat="1"/>
-    <w:lsdException w:name="Intense Quote" w:semiHidden="0" w:uiPriority="30" w:unhideWhenUsed="0" w:qFormat="1"/>
-    <w:lsdException w:name="Medium List 2 Accent 1" w:semiHidden="0" w:uiPriority="66" w:unhideWhenUsed="0"/>
-    <w:lsdException w:name="Medium Grid 1 Accent 1" w:semiHidden="0" w:uiPriority="67" w:unhideWhenUsed="0"/>
-    <w:lsdException w:name="Medium Grid 2 Accent 1" w:semiHidden="0" w:uiPriority="68" w:unhideWhenUsed="0"/>
-    <w:lsdException w:name="Medium Grid 3 Accent 1" w:semiHidden="0" w:uiPriority="69" w:unhideWhenUsed="0"/>
-    <w:lsdException w:name="Dark List Accent 1" w:semiHidden="0" w:uiPriority="70" w:unhideWhenUsed="0"/>
-    <w:lsdException w:name="Colorful Shading Accent 1" w:semiHidden="0" w:uiPriority="71" w:unhideWhenUsed="0"/>
-    <w:lsdException w:name="Colorful List Accent 1" w:semiHidden="0" w:uiPriority="72" w:unhideWhenUsed="0"/>
-    <w:lsdException w:name="Colorful Grid Accent 1" w:semiHidden="0" w:uiPriority="73" w:unhideWhenUsed="0"/>
-    <w:lsdException w:name="Light Shading Accent 2" w:semiHidden="0" w:uiPriority="60" w:unhideWhenUsed="0"/>
-    <w:lsdException w:name="Light List Accent 2" w:semiHidden="0" w:uiPriority="61" w:unhideWhenUsed="0"/>
-    <w:lsdException w:name="Light Grid Accent 2" w:semiHidden="0" w:uiPriority="62" w:unhideWhenUsed="0"/>
-    <w:lsdException w:name="Medium Shading 1 Accent 2" w:semiHidden="0" w:uiPriority="63" w:unhideWhenUsed="0"/>
-    <w:lsdException w:name="Medium Shading 2 Accent 2" w:semiHidden="0" w:uiPriority="64" w:unhideWhenUsed="0"/>
-    <w:lsdException w:name="Medium List 1 Accent 2" w:semiHidden="0" w:uiPriority="65" w:unhideWhenUsed="0"/>
-    <w:lsdException w:name="Medium List 2 Accent 2" w:semiHidden="0" w:uiPriority="66" w:unhideWhenUsed="0"/>
-    <w:lsdException w:name="Medium Grid 1 Accent 2" w:semiHidden="0" w:uiPriority="67" w:unhideWhenUsed="0"/>
-    <w:lsdException w:name="Medium Grid 2 Accent 2" w:semiHidden="0" w:uiPriority="68" w:unhideWhenUsed="0"/>
-    <w:lsdException w:name="Medium Grid 3 Accent 2" w:semiHidden="0" w:uiPriority="69" w:unhideWhenUsed="0"/>
-    <w:lsdException w:name="Dark List Accent 2" w:semiHidden="0" w:uiPriority="70" w:unhideWhenUsed="0"/>
-    <w:lsdException w:name="Colorful Shading Accent 2" w:semiHidden="0" w:uiPriority="71" w:unhideWhenUsed="0"/>
-    <w:lsdException w:name="Colorful List Accent 2" w:semiHidden="0" w:uiPriority="72" w:unhideWhenUsed="0"/>
-    <w:lsdException w:name="Colorful Grid Accent 2" w:semiHidden="0" w:uiPriority="73" w:unhideWhenUsed="0"/>
-    <w:lsdException w:name="Light Shading Accent 3" w:semiHidden="0" w:uiPriority="60" w:unhideWhenUsed="0"/>
-    <w:lsdException w:name="Light List Accent 3" w:semiHidden="0" w:uiPriority="61" w:unhideWhenUsed="0"/>
-    <w:lsdException w:name="Light Grid Accent 3" w:semiHidden="0" w:uiPriority="62" w:unhideWhenUsed="0"/>
-    <w:lsdException w:name="Medium Shading 1 Accent 3" w:semiHidden="0" w:uiPriority="63" w:unhideWhenUsed="0"/>
-    <w:lsdException w:name="Medium Shading 2 Accent 3" w:semiHidden="0" w:uiPriority="64" w:unhideWhenUsed="0"/>
-    <w:lsdException w:name="Medium List 1 Accent 3" w:semiHidden="0" w:uiPriority="65" w:unhideWhenUsed="0"/>
-    <w:lsdException w:name="Medium List 2 Accent 3" w:semiHidden="0" w:uiPriority="66" w:unhideWhenUsed="0"/>
-    <w:lsdException w:name="Medium Grid 1 Accent 3" w:semiHidden="0" w:uiPriority="67" w:unhideWhenUsed="0"/>
-    <w:lsdException w:name="Medium Grid 2 Accent 3" w:semiHidden="0" w:uiPriority="68" w:unhideWhenUsed="0"/>
-    <w:lsdException w:name="Medium Grid 3 Accent 3" w:semiHidden="0" w:uiPriority="69" w:unhideWhenUsed="0"/>
-    <w:lsdException w:name="Dark List Accent 3" w:semiHidden="0" w:uiPriority="70" w:unhideWhenUsed="0"/>
-    <w:lsdException w:name="Colorful Shading Accent 3" w:semiHidden="0" w:uiPriority="71" w:unhideWhenUsed="0"/>
-    <w:lsdException w:name="Colorful List Accent 3" w:semiHidden="0" w:uiPriority="72" w:unhideWhenUsed="0"/>
-    <w:lsdException w:name="Colorful Grid Accent 3" w:semiHidden="0" w:uiPriority="73" w:unhideWhenUsed="0"/>
-    <w:lsdException w:name="Light Shading Accent 4" w:semiHidden="0" w:uiPriority="60" w:unhideWhenUsed="0"/>
-    <w:lsdException w:name="Light List Accent 4" w:semiHidden="0" w:uiPriority="61" w:unhideWhenUsed="0"/>
-    <w:lsdException w:name="Light Grid Accent 4" w:semiHidden="0" w:uiPriority="62" w:unhideWhenUsed="0"/>
-    <w:lsdException w:name="Medium Shading 1 Accent 4" w:semiHidden="0" w:uiPriority="63" w:unhideWhenUsed="0"/>
-    <w:lsdException w:name="Medium Shading 2 Accent 4" w:semiHidden="0" w:uiPriority="64" w:unhideWhenUsed="0"/>
-    <w:lsdException w:name="Medium List 1 Accent 4" w:semiHidden="0" w:uiPriority="65" w:unhideWhenUsed="0"/>
-    <w:lsdException w:name="Medium List 2 Accent 4" w:semiHidden="0" w:uiPriority="66" w:unhideWhenUsed="0"/>
-    <w:lsdException w:name="Medium Grid 1 Accent 4" w:semiHidden="0" w:uiPriority="67" w:unhideWhenUsed="0"/>
-    <w:lsdException w:name="Medium Grid 2 Accent 4" w:semiHidden="0" w:uiPriority="68" w:unhideWhenUsed="0"/>
-    <w:lsdException w:name="Medium Grid 3 Accent 4" w:semiHidden="0" w:uiPriority="69" w:unhideWhenUsed="0"/>
-    <w:lsdException w:name="Dark List Accent 4" w:semiHidden="0" w:uiPriority="70" w:unhideWhenUsed="0"/>
-    <w:lsdException w:name="Colorful Shading Accent 4" w:semiHidden="0" w:uiPriority="71" w:unhideWhenUsed="0"/>
-    <w:lsdException w:name="Colorful List Accent 4" w:semiHidden="0" w:uiPriority="72" w:unhideWhenUsed="0"/>
-    <w:lsdException w:name="Colorful Grid Accent 4" w:semiHidden="0" w:uiPriority="73" w:unhideWhenUsed="0"/>
-    <w:lsdException w:name="Light Shading Accent 5" w:semiHidden="0" w:uiPriority="60" w:unhideWhenUsed="0"/>
-    <w:lsdException w:name="Light List Accent 5" w:semiHidden="0" w:uiPriority="61" w:unhideWhenUsed="0"/>
-    <w:lsdException w:name="Light Grid Accent 5" w:semiHidden="0" w:uiPriority="62" w:unhideWhenUsed="0"/>
-    <w:lsdException w:name="Medium Shading 1 Accent 5" w:semiHidden="0" w:uiPriority="63" w:unhideWhenUsed="0"/>
-    <w:lsdException w:name="Medium Shading 2 Accent 5" w:semiHidden="0" w:uiPriority="64" w:unhideWhenUsed="0"/>
-    <w:lsdException w:name="Medium List 1 Accent 5" w:semiHidden="0" w:uiPriority="65" w:unhideWhenUsed="0"/>
-    <w:lsdException w:name="Medium List 2 Accent 5" w:semiHidden="0" w:uiPriority="66" w:unhideWhenUsed="0"/>
-    <w:lsdException w:name="Medium Grid 1 Accent 5" w:semiHidden="0" w:uiPriority="67" w:unhideWhenUsed="0"/>
-    <w:lsdException w:name="Medium Grid 2 Accent 5" w:semiHidden="0" w:uiPriority="68" w:unhideWhenUsed="0"/>
-    <w:lsdException w:name="Medium Grid 3 Accent 5" w:semiHidden="0" w:uiPriority="69" w:unhideWhenUsed="0"/>
-    <w:lsdException w:name="Dark List Accent 5" w:semiHidden="0" w:uiPriority="70" w:unhideWhenUsed="0"/>
-    <w:lsdException w:name="Colorful Shading Accent 5" w:semiHidden="0" w:uiPriority="71" w:unhideWhenUsed="0"/>
-    <w:lsdException w:name="Colorful List Accent 5" w:semiHidden="0" w:uiPriority="72" w:unhideWhenUsed="0"/>
-    <w:lsdException w:name="Colorful Grid Accent 5" w:semiHidden="0" w:uiPriority="73" w:unhideWhenUsed="0"/>
-    <w:lsdException w:name="Light Shading Accent 6" w:semiHidden="0" w:uiPriority="60" w:unhideWhenUsed="0"/>
-    <w:lsdException w:name="Light List Accent 6" w:semiHidden="0" w:uiPriority="61" w:unhideWhenUsed="0"/>
-    <w:lsdException w:name="Light Grid Accent 6" w:semiHidden="0" w:uiPriority="62" w:unhideWhenUsed="0"/>
-    <w:lsdException w:name="Medium Shading 1 Accent 6" w:semiHidden="0" w:uiPriority="63" w:unhideWhenUsed="0"/>
-    <w:lsdException w:name="Medium Shading 2 Accent 6" w:semiHidden="0" w:uiPriority="64" w:unhideWhenUsed="0"/>
-    <w:lsdException w:name="Medium List 1 Accent 6" w:semiHidden="0" w:uiPriority="65" w:unhideWhenUsed="0"/>
-    <w:lsdException w:name="Medium List 2 Accent 6" w:semiHidden="0" w:uiPriority="66" w:unhideWhenUsed="0"/>
-    <w:lsdException w:name="Medium Grid 1 Accent 6" w:semiHidden="0" w:uiPriority="67" w:unhideWhenUsed="0"/>
-    <w:lsdException w:name="Medium Grid 2 Accent 6" w:semiHidden="0" w:uiPriority="68" w:unhideWhenUsed="0"/>
-    <w:lsdException w:name="Medium Grid 3 Accent 6" w:semiHidden="0" w:uiPriority="69" w:unhideWhenUsed="0"/>
-    <w:lsdException w:name="Dark List Accent 6" w:semiHidden="0" w:uiPriority="70" w:unhideWhenUsed="0"/>
-    <w:lsdException w:name="Colorful Shading Accent 6" w:semiHidden="0" w:uiPriority="71" w:unhideWhenUsed="0"/>
-    <w:lsdException w:name="Colorful List Accent 6" w:semiHidden="0" w:uiPriority="72" w:unhideWhenUsed="0"/>
-    <w:lsdException w:name="Colorful Grid Accent 6" w:semiHidden="0" w:uiPriority="73" w:unhideWhenUsed="0"/>
-    <w:lsdException w:name="Subtle Emphasis" w:semiHidden="0" w:uiPriority="19" w:unhideWhenUsed="0" w:qFormat="1"/>
-    <w:lsdException w:name="Intense Emphasis" w:semiHidden="0" w:uiPriority="21" w:unhideWhenUsed="0" w:qFormat="1"/>
-    <w:lsdException w:name="Subtle Reference" w:semiHidden="0" w:uiPriority="31" w:unhideWhenUsed="0" w:qFormat="1"/>
-    <w:lsdException w:name="Intense Reference" w:semiHidden="0" w:uiPriority="32" w:unhideWhenUsed="0" w:qFormat="1"/>
-    <w:lsdException w:name="Book Title" w:semiHidden="0" w:uiPriority="33" w:unhideWhenUsed="0" w:qFormat="1"/>
-    <w:lsdException w:name="Bibliography" w:uiPriority="37"/>
-    <w:lsdException w:name="TOC Heading" w:uiPriority="39" w:qFormat="1"/>
+  <w:latentStyles w:defLockedState="0" w:defUIPriority="99" w:defSemiHidden="0" w:defUnhideWhenUsed="0" w:defQFormat="0" w:count="371">
+    <w:lsdException w:name="Normal" w:uiPriority="0" w:qFormat="1"/>
+    <w:lsdException w:name="heading 1" w:uiPriority="9" w:qFormat="1"/>
+    <w:lsdException w:name="heading 2" w:semiHidden="1" w:uiPriority="9" w:unhideWhenUsed="1" w:qFormat="1"/>
+    <w:lsdException w:name="heading 3" w:semiHidden="1" w:uiPriority="9" w:unhideWhenUsed="1" w:qFormat="1"/>
+    <w:lsdException w:name="heading 4" w:semiHidden="1" w:uiPriority="9" w:unhideWhenUsed="1" w:qFormat="1"/>
+    <w:lsdException w:name="heading 5" w:semiHidden="1" w:uiPriority="9" w:unhideWhenUsed="1" w:qFormat="1"/>
+    <w:lsdException w:name="heading 6" w:semiHidden="1" w:uiPriority="9" w:unhideWhenUsed="1" w:qFormat="1"/>
+    <w:lsdException w:name="heading 7" w:semiHidden="1" w:uiPriority="9" w:unhideWhenUsed="1" w:qFormat="1"/>
+    <w:lsdException w:name="heading 8" w:semiHidden="1" w:uiPriority="9" w:unhideWhenUsed="1" w:qFormat="1"/>
+    <w:lsdException w:name="heading 9" w:semiHidden="1" w:uiPriority="9" w:unhideWhenUsed="1" w:qFormat="1"/>
+    <w:lsdException w:name="index 1" w:semiHidden="1" w:unhideWhenUsed="1"/>
+    <w:lsdException w:name="index 2" w:semiHidden="1" w:unhideWhenUsed="1"/>
+    <w:lsdException w:name="index 3" w:semiHidden="1" w:unhideWhenUsed="1"/>
+    <w:lsdException w:name="index 4" w:semiHidden="1" w:unhideWhenUsed="1"/>
+    <w:lsdException w:name="index 5" w:semiHidden="1" w:unhideWhenUsed="1"/>
+    <w:lsdException w:name="index 6" w:semiHidden="1" w:unhideWhenUsed="1"/>
+    <w:lsdException w:name="index 7" w:semiHidden="1" w:unhideWhenUsed="1"/>
+    <w:lsdException w:name="index 8" w:semiHidden="1" w:unhideWhenUsed="1"/>
+    <w:lsdException w:name="index 9" w:semiHidden="1" w:unhideWhenUsed="1"/>
+    <w:lsdException w:name="toc 1" w:semiHidden="1" w:uiPriority="39" w:unhideWhenUsed="1"/>
+    <w:lsdException w:name="toc 2" w:semiHidden="1" w:uiPriority="39" w:unhideWhenUsed="1"/>
+    <w:lsdException w:name="toc 3" w:semiHidden="1" w:uiPriority="39" w:unhideWhenUsed="1"/>
+    <w:lsdException w:name="toc 4" w:semiHidden="1" w:uiPriority="39" w:unhideWhenUsed="1"/>
+    <w:lsdException w:name="toc 5" w:semiHidden="1" w:uiPriority="39" w:unhideWhenUsed="1"/>
+    <w:lsdException w:name="toc 6" w:semiHidden="1" w:uiPriority="39" w:unhideWhenUsed="1"/>
+    <w:lsdException w:name="toc 7" w:semiHidden="1" w:uiPriority="39" w:unhideWhenUsed="1"/>
+    <w:lsdException w:name="toc 8" w:semiHidden="1" w:uiPriority="39" w:unhideWhenUsed="1"/>
+    <w:lsdException w:name="toc 9" w:semiHidden="1" w:uiPriority="39" w:unhideWhenUsed="1"/>
+    <w:lsdException w:name="Normal Indent" w:semiHidden="1" w:unhideWhenUsed="1"/>
+    <w:lsdException w:name="footnote text" w:semiHidden="1" w:unhideWhenUsed="1"/>
+    <w:lsdException w:name="annotation text" w:semiHidden="1" w:unhideWhenUsed="1"/>
+    <w:lsdException w:name="header" w:semiHidden="1" w:unhideWhenUsed="1"/>
+    <w:lsdException w:name="footer" w:semiHidden="1" w:unhideWhenUsed="1"/>
+    <w:lsdException w:name="index heading" w:semiHidden="1" w:unhideWhenUsed="1"/>
+    <w:lsdException w:name="caption" w:semiHidden="1" w:uiPriority="35" w:unhideWhenUsed="1" w:qFormat="1"/>
+    <w:lsdException w:name="table of figures" w:semiHidden="1" w:unhideWhenUsed="1"/>
+    <w:lsdException w:name="envelope address" w:semiHidden="1" w:unhideWhenUsed="1"/>
+    <w:lsdException w:name="envelope return" w:semiHidden="1" w:unhideWhenUsed="1"/>
+    <w:lsdException w:name="footnote reference" w:semiHidden="1" w:unhideWhenUsed="1"/>
+    <w:lsdException w:name="annotation reference" w:semiHidden="1" w:unhideWhenUsed="1"/>
+    <w:lsdException w:name="line number" w:semiHidden="1" w:unhideWhenUsed="1"/>
+    <w:lsdException w:name="page number" w:semiHidden="1" w:unhideWhenUsed="1"/>
+    <w:lsdException w:name="endnote reference" w:semiHidden="1" w:unhideWhenUsed="1"/>
+    <w:lsdException w:name="endnote text" w:semiHidden="1" w:unhideWhenUsed="1"/>
+    <w:lsdException w:name="table of authorities" w:semiHidden="1" w:unhideWhenUsed="1"/>
+    <w:lsdException w:name="macro" w:semiHidden="1" w:unhideWhenUsed="1"/>
+    <w:lsdException w:name="toa heading" w:semiHidden="1" w:unhideWhenUsed="1"/>
+    <w:lsdException w:name="List" w:semiHidden="1" w:unhideWhenUsed="1"/>
+    <w:lsdException w:name="List Bullet" w:semiHidden="1" w:unhideWhenUsed="1"/>
+    <w:lsdException w:name="List Number" w:semiHidden="1" w:unhideWhenUsed="1"/>
+    <w:lsdException w:name="List 2" w:semiHidden="1" w:unhideWhenUsed="1"/>
+    <w:lsdException w:name="List 3" w:semiHidden="1" w:unhideWhenUsed="1"/>
+    <w:lsdException w:name="List 4" w:semiHidden="1" w:unhideWhenUsed="1"/>
+    <w:lsdException w:name="List 5" w:semiHidden="1" w:unhideWhenUsed="1"/>
+    <w:lsdException w:name="List Bullet 2" w:semiHidden="1" w:unhideWhenUsed="1"/>
+    <w:lsdException w:name="List Bullet 3" w:semiHidden="1" w:unhideWhenUsed="1"/>
+    <w:lsdException w:name="List Bullet 4" w:semiHidden="1" w:unhideWhenUsed="1"/>
+    <w:lsdException w:name="List Bullet 5" w:semiHidden="1" w:unhideWhenUsed="1"/>
+    <w:lsdException w:name="List Number 2" w:semiHidden="1" w:unhideWhenUsed="1"/>
+    <w:lsdException w:name="List Number 3" w:semiHidden="1" w:unhideWhenUsed="1"/>
+    <w:lsdException w:name="List Number 4" w:semiHidden="1" w:unhideWhenUsed="1"/>
+    <w:lsdException w:name="List Number 5" w:semiHidden="1" w:unhideWhenUsed="1"/>
+    <w:lsdException w:name="Title" w:uiPriority="10" w:qFormat="1"/>
+    <w:lsdException w:name="Closing" w:semiHidden="1" w:unhideWhenUsed="1"/>
+    <w:lsdException w:name="Signature" w:semiHidden="1" w:unhideWhenUsed="1"/>
+    <w:lsdException w:name="Default Paragraph Font" w:semiHidden="1" w:uiPriority="1" w:unhideWhenUsed="1"/>
+    <w:lsdException w:name="Body Text" w:semiHidden="1" w:unhideWhenUsed="1"/>
+    <w:lsdException w:name="Body Text Indent" w:semiHidden="1" w:unhideWhenUsed="1"/>
+    <w:lsdException w:name="List Continue" w:semiHidden="1" w:unhideWhenUsed="1"/>
+    <w:lsdException w:name="List Continue 2" w:semiHidden="1" w:unhideWhenUsed="1"/>
+    <w:lsdException w:name="List Continue 3" w:semiHidden="1" w:unhideWhenUsed="1"/>
+    <w:lsdException w:name="List Continue 4" w:semiHidden="1" w:unhideWhenUsed="1"/>
+    <w:lsdException w:name="List Continue 5" w:semiHidden="1" w:unhideWhenUsed="1"/>
+    <w:lsdException w:name="Message Header" w:semiHidden="1" w:unhideWhenUsed="1"/>
+    <w:lsdException w:name="Subtitle" w:uiPriority="11" w:qFormat="1"/>
+    <w:lsdException w:name="Salutation" w:semiHidden="1" w:unhideWhenUsed="1"/>
+    <w:lsdException w:name="Date" w:semiHidden="1" w:unhideWhenUsed="1"/>
+    <w:lsdException w:name="Body Text First Indent" w:semiHidden="1" w:unhideWhenUsed="1"/>
+    <w:lsdException w:name="Body Text First Indent 2" w:semiHidden="1" w:unhideWhenUsed="1"/>
+    <w:lsdException w:name="Note Heading" w:semiHidden="1" w:unhideWhenUsed="1"/>
+    <w:lsdException w:name="Body Text 2" w:semiHidden="1" w:unhideWhenUsed="1"/>
+    <w:lsdException w:name="Body Text 3" w:semiHidden="1" w:unhideWhenUsed="1"/>
+    <w:lsdException w:name="Body Text Indent 2" w:semiHidden="1" w:unhideWhenUsed="1"/>
+    <w:lsdException w:name="Body Text Indent 3" w:semiHidden="1" w:unhideWhenUsed="1"/>
+    <w:lsdException w:name="Block Text" w:semiHidden="1" w:unhideWhenUsed="1"/>
+    <w:lsdException w:name="Hyperlink" w:semiHidden="1" w:unhideWhenUsed="1"/>
+    <w:lsdException w:name="FollowedHyperlink" w:semiHidden="1" w:unhideWhenUsed="1"/>
+    <w:lsdException w:name="Strong" w:uiPriority="22" w:qFormat="1"/>
+    <w:lsdException w:name="Emphasis" w:uiPriority="20" w:qFormat="1"/>
+    <w:lsdException w:name="Document Map" w:semiHidden="1" w:unhideWhenUsed="1"/>
+    <w:lsdException w:name="Plain Text" w:semiHidden="1" w:unhideWhenUsed="1"/>
+    <w:lsdException w:name="E-mail Signature" w:semiHidden="1" w:unhideWhenUsed="1"/>
+    <w:lsdException w:name="HTML Top of Form" w:semiHidden="1" w:unhideWhenUsed="1"/>
+    <w:lsdException w:name="HTML Bottom of Form" w:semiHidden="1" w:unhideWhenUsed="1"/>
+    <w:lsdException w:name="Normal (Web)" w:semiHidden="1" w:unhideWhenUsed="1"/>
+    <w:lsdException w:name="HTML Acronym" w:semiHidden="1" w:unhideWhenUsed="1"/>
+    <w:lsdException w:name="HTML Address" w:semiHidden="1" w:unhideWhenUsed="1"/>
+    <w:lsdException w:name="HTML Cite" w:semiHidden="1" w:unhideWhenUsed="1"/>
+    <w:lsdException w:name="HTML Code" w:semiHidden="1" w:unhideWhenUsed="1"/>
+    <w:lsdException w:name="HTML Definition" w:semiHidden="1" w:unhideWhenUsed="1"/>
+    <w:lsdException w:name="HTML Keyboard" w:semiHidden="1" w:unhideWhenUsed="1"/>
+    <w:lsdException w:name="HTML Preformatted" w:semiHidden="1" w:unhideWhenUsed="1"/>
+    <w:lsdException w:name="HTML Sample" w:semiHidden="1" w:unhideWhenUsed="1"/>
+    <w:lsdException w:name="HTML Typewriter" w:semiHidden="1" w:unhideWhenUsed="1"/>
+    <w:lsdException w:name="HTML Variable" w:semiHidden="1" w:unhideWhenUsed="1"/>
+    <w:lsdException w:name="Normal Table" w:semiHidden="1" w:unhideWhenUsed="1"/>
+    <w:lsdException w:name="annotation subject" w:semiHidden="1" w:unhideWhenUsed="1"/>
+    <w:lsdException w:name="No List" w:semiHidden="1" w:unhideWhenUsed="1"/>
+    <w:lsdException w:name="Outline List 1" w:semiHidden="1" w:unhideWhenUsed="1"/>
+    <w:lsdException w:name="Outline List 2" w:semiHidden="1" w:unhideWhenUsed="1"/>
+    <w:lsdException w:name="Outline List 3" w:semiHidden="1" w:unhideWhenUsed="1"/>
+    <w:lsdException w:name="Table Simple 1" w:semiHidden="1" w:unhideWhenUsed="1"/>
+    <w:lsdException w:name="Table Simple 2" w:semiHidden="1" w:unhideWhenUsed="1"/>
+    <w:lsdException w:name="Table Simple 3" w:semiHidden="1" w:unhideWhenUsed="1"/>
+    <w:lsdException w:name="Table Classic 1" w:semiHidden="1" w:unhideWhenUsed="1"/>
+    <w:lsdException w:name="Table Classic 2" w:semiHidden="1" w:unhideWhenUsed="1"/>
+    <w:lsdException w:name="Table Classic 3" w:semiHidden="1" w:unhideWhenUsed="1"/>
+    <w:lsdException w:name="Table Classic 4" w:semiHidden="1" w:unhideWhenUsed="1"/>
+    <w:lsdException w:name="Table Colorful 1" w:semiHidden="1" w:unhideWhenUsed="1"/>
+    <w:lsdException w:name="Table Colorful 2" w:semiHidden="1" w:unhideWhenUsed="1"/>
+    <w:lsdException w:name="Table Colorful 3" w:semiHidden="1" w:unhideWhenUsed="1"/>
+    <w:lsdException w:name="Table Columns 1" w:semiHidden="1" w:unhideWhenUsed="1"/>
+    <w:lsdException w:name="Table Columns 2" w:semiHidden="1" w:unhideWhenUsed="1"/>
+    <w:lsdException w:name="Table Columns 3" w:semiHidden="1" w:unhideWhenUsed="1"/>
+    <w:lsdException w:name="Table Columns 4" w:semiHidden="1" w:unhideWhenUsed="1"/>
+    <w:lsdException w:name="Table Columns 5" w:semiHidden="1" w:unhideWhenUsed="1"/>
+    <w:lsdException w:name="Table Grid 1" w:semiHidden="1" w:unhideWhenUsed="1"/>
+    <w:lsdException w:name="Table Grid 2" w:semiHidden="1" w:unhideWhenUsed="1"/>
+    <w:lsdException w:name="Table Grid 3" w:semiHidden="1" w:unhideWhenUsed="1"/>
+    <w:lsdException w:name="Table Grid 4" w:semiHidden="1" w:unhideWhenUsed="1"/>
+    <w:lsdException w:name="Table Grid 5" w:semiHidden="1" w:unhideWhenUsed="1"/>
+    <w:lsdException w:name="Table Grid 6" w:semiHidden="1" w:unhideWhenUsed="1"/>
+    <w:lsdException w:name="Table Grid 7" w:semiHidden="1" w:unhideWhenUsed="1"/>
+    <w:lsdException w:name="Table Grid 8" w:semiHidden="1" w:unhideWhenUsed="1"/>
+    <w:lsdException w:name="Table List 1" w:semiHidden="1" w:unhideWhenUsed="1"/>
+    <w:lsdException w:name="Table List 2" w:semiHidden="1" w:unhideWhenUsed="1"/>
+    <w:lsdException w:name="Table List 3" w:semiHidden="1" w:unhideWhenUsed="1"/>
+    <w:lsdException w:name="Table List 4" w:semiHidden="1" w:unhideWhenUsed="1"/>
+    <w:lsdException w:name="Table List 5" w:semiHidden="1" w:unhideWhenUsed="1"/>
+    <w:lsdException w:name="Table List 6" w:semiHidden="1" w:unhideWhenUsed="1"/>
+    <w:lsdException w:name="Table List 7" w:semiHidden="1" w:unhideWhenUsed="1"/>
+    <w:lsdException w:name="Table List 8" w:semiHidden="1" w:unhideWhenUsed="1"/>
+    <w:lsdException w:name="Table 3D effects 1" w:semiHidden="1" w:unhideWhenUsed="1"/>
+    <w:lsdException w:name="Table 3D effects 2" w:semiHidden="1" w:unhideWhenUsed="1"/>
+    <w:lsdException w:name="Table 3D effects 3" w:semiHidden="1" w:unhideWhenUsed="1"/>
+    <w:lsdException w:name="Table Contemporary" w:semiHidden="1" w:unhideWhenUsed="1"/>
+    <w:lsdException w:name="Table Elegant" w:semiHidden="1" w:unhideWhenUsed="1"/>
+    <w:lsdException w:name="Table Professional" w:semiHidden="1" w:unhideWhenUsed="1"/>
+    <w:lsdException w:name="Table Subtle 1" w:semiHidden="1" w:unhideWhenUsed="1"/>
+    <w:lsdException w:name="Table Subtle 2" w:semiHidden="1" w:unhideWhenUsed="1"/>
+    <w:lsdException w:name="Table Web 1" w:semiHidden="1" w:unhideWhenUsed="1"/>
+    <w:lsdException w:name="Table Web 2" w:semiHidden="1" w:unhideWhenUsed="1"/>
+    <w:lsdException w:name="Table Web 3" w:semiHidden="1" w:unhideWhenUsed="1"/>
+    <w:lsdException w:name="Balloon Text" w:semiHidden="1" w:unhideWhenUsed="1"/>
+    <w:lsdException w:name="Table Grid" w:uiPriority="59"/>
+    <w:lsdException w:name="Table Theme" w:semiHidden="1" w:unhideWhenUsed="1"/>
+    <w:lsdException w:name="Placeholder Text" w:semiHidden="1"/>
+    <w:lsdException w:name="No Spacing" w:uiPriority="1" w:qFormat="1"/>
+    <w:lsdException w:name="Light Shading" w:uiPriority="60"/>
+    <w:lsdException w:name="Light List" w:uiPriority="61"/>
+    <w:lsdException w:name="Light Grid" w:uiPriority="62"/>
+    <w:lsdException w:name="Medium Shading 1" w:uiPriority="63"/>
+    <w:lsdException w:name="Medium Shading 2" w:uiPriority="64"/>
+    <w:lsdException w:name="Medium List 1" w:uiPriority="65"/>
+    <w:lsdException w:name="Medium List 2" w:uiPriority="66"/>
+    <w:lsdException w:name="Medium Grid 1" w:uiPriority="67"/>
+    <w:lsdException w:name="Medium Grid 2" w:uiPriority="68"/>
+    <w:lsdException w:name="Medium Grid 3" w:uiPriority="69"/>
+    <w:lsdException w:name="Dark List" w:uiPriority="70"/>
+    <w:lsdException w:name="Colorful Shading" w:uiPriority="71"/>
+    <w:lsdException w:name="Colorful List" w:uiPriority="72"/>
+    <w:lsdException w:name="Colorful Grid" w:uiPriority="73"/>
+    <w:lsdException w:name="Light Shading Accent 1" w:uiPriority="60"/>
+    <w:lsdException w:name="Light List Accent 1" w:uiPriority="61"/>
+    <w:lsdException w:name="Light Grid Accent 1" w:uiPriority="62"/>
+    <w:lsdException w:name="Medium Shading 1 Accent 1" w:uiPriority="63"/>
+    <w:lsdException w:name="Medium Shading 2 Accent 1" w:uiPriority="64"/>
+    <w:lsdException w:name="Medium List 1 Accent 1" w:uiPriority="65"/>
+    <w:lsdException w:name="Revision" w:semiHidden="1"/>
+    <w:lsdException w:name="List Paragraph" w:uiPriority="34" w:qFormat="1"/>
+    <w:lsdException w:name="Quote" w:uiPriority="29" w:qFormat="1"/>
+    <w:lsdException w:name="Intense Quote" w:uiPriority="30" w:qFormat="1"/>
+    <w:lsdException w:name="Medium List 2 Accent 1" w:uiPriority="66"/>
+    <w:lsdException w:name="Medium Grid 1 Accent 1" w:uiPriority="67"/>
+    <w:lsdException w:name="Medium Grid 2 Accent 1" w:uiPriority="68"/>
+    <w:lsdException w:name="Medium Grid 3 Accent 1" w:uiPriority="69"/>
+    <w:lsdException w:name="Dark List Accent 1" w:uiPriority="70"/>
+    <w:lsdException w:name="Colorful Shading Accent 1" w:uiPriority="71"/>
+    <w:lsdException w:name="Colorful List Accent 1" w:uiPriority="72"/>
+    <w:lsdException w:name="Colorful Grid Accent 1" w:uiPriority="73"/>
+    <w:lsdException w:name="Light Shading Accent 2" w:uiPriority="60"/>
+    <w:lsdException w:name="Light List Accent 2" w:uiPriority="61"/>
+    <w:lsdException w:name="Light Grid Accent 2" w:uiPriority="62"/>
+    <w:lsdException w:name="Medium Shading 1 Accent 2" w:uiPriority="63"/>
+    <w:lsdException w:name="Medium Shading 2 Accent 2" w:uiPriority="64"/>
+    <w:lsdException w:name="Medium List 1 Accent 2" w:uiPriority="65"/>
+    <w:lsdException w:name="Medium List 2 Accent 2" w:uiPriority="66"/>
+    <w:lsdException w:name="Medium Grid 1 Accent 2" w:uiPriority="67"/>
+    <w:lsdException w:name="Medium Grid 2 Accent 2" w:uiPriority="68"/>
+    <w:lsdException w:name="Medium Grid 3 Accent 2" w:uiPriority="69"/>
+    <w:lsdException w:name="Dark List Accent 2" w:uiPriority="70"/>
+    <w:lsdException w:name="Colorful Shading Accent 2" w:uiPriority="71"/>
+    <w:lsdException w:name="Colorful List Accent 2" w:uiPriority="72"/>
+    <w:lsdException w:name="Colorful Grid Accent 2" w:uiPriority="73"/>
+    <w:lsdException w:name="Light Shading Accent 3" w:uiPriority="60"/>
+    <w:lsdException w:name="Light List Accent 3" w:uiPriority="61"/>
+    <w:lsdException w:name="Light Grid Accent 3" w:uiPriority="62"/>
+    <w:lsdException w:name="Medium Shading 1 Accent 3" w:uiPriority="63"/>
+    <w:lsdException w:name="Medium Shading 2 Accent 3" w:uiPriority="64"/>
+    <w:lsdException w:name="Medium List 1 Accent 3" w:uiPriority="65"/>
+    <w:lsdException w:name="Medium List 2 Accent 3" w:uiPriority="66"/>
+    <w:lsdException w:name="Medium Grid 1 Accent 3" w:uiPriority="67"/>
+    <w:lsdException w:name="Medium Grid 2 Accent 3" w:uiPriority="68"/>
+    <w:lsdException w:name="Medium Grid 3 Accent 3" w:uiPriority="69"/>
+    <w:lsdException w:name="Dark List Accent 3" w:uiPriority="70"/>
+    <w:lsdException w:name="Colorful Shading Accent 3" w:uiPriority="71"/>
+    <w:lsdException w:name="Colorful List Accent 3" w:uiPriority="72"/>
+    <w:lsdException w:name="Colorful Grid Accent 3" w:uiPriority="73"/>
+    <w:lsdException w:name="Light Shading Accent 4" w:uiPriority="60"/>
+    <w:lsdException w:name="Light List Accent 4" w:uiPriority="61"/>
+    <w:lsdException w:name="Light Grid Accent 4" w:uiPriority="62"/>
+    <w:lsdException w:name="Medium Shading 1 Accent 4" w:uiPriority="63"/>
+    <w:lsdException w:name="Medium Shading 2 Accent 4" w:uiPriority="64"/>
+    <w:lsdException w:name="Medium List 1 Accent 4" w:uiPriority="65"/>
+    <w:lsdException w:name="Medium List 2 Accent 4" w:uiPriority="66"/>
+    <w:lsdException w:name="Medium Grid 1 Accent 4" w:uiPriority="67"/>
+    <w:lsdException w:name="Medium Grid 2 Accent 4" w:uiPriority="68"/>
+    <w:lsdException w:name="Medium Grid 3 Accent 4" w:uiPriority="69"/>
+    <w:lsdException w:name="Dark List Accent 4" w:uiPriority="70"/>
+    <w:lsdException w:name="Colorful Shading Accent 4" w:uiPriority="71"/>
+    <w:lsdException w:name="Colorful List Accent 4" w:uiPriority="72"/>
+    <w:lsdException w:name="Colorful Grid Accent 4" w:uiPriority="73"/>
+    <w:lsdException w:name="Light Shading Accent 5" w:uiPriority="60"/>
+    <w:lsdException w:name="Light List Accent 5" w:uiPriority="61"/>
+    <w:lsdException w:name="Light Grid Accent 5" w:uiPriority="62"/>
+    <w:lsdException w:name="Medium Shading 1 Accent 5" w:uiPriority="63"/>
+    <w:lsdException w:name="Medium Shading 2 Accent 5" w:uiPriority="64"/>
+    <w:lsdException w:name="Medium List 1 Accent 5" w:uiPriority="65"/>
+    <w:lsdException w:name="Medium List 2 Accent 5" w:uiPriority="66"/>
+    <w:lsdException w:name="Medium Grid 1 Accent 5" w:uiPriority="67"/>
+    <w:lsdException w:name="Medium Grid 2 Accent 5" w:uiPriority="68"/>
+    <w:lsdException w:name="Medium Grid 3 Accent 5" w:uiPriority="69"/>
+    <w:lsdException w:name="Dark List Accent 5" w:uiPriority="70"/>
+    <w:lsdException w:name="Colorful Shading Accent 5" w:uiPriority="71"/>
+    <w:lsdException w:name="Colorful List Accent 5" w:uiPriority="72"/>
+    <w:lsdException w:name="Colorful Grid Accent 5" w:uiPriority="73"/>
+    <w:lsdException w:name="Light Shading Accent 6" w:uiPriority="60"/>
+    <w:lsdException w:name="Light List Accent 6" w:uiPriority="61"/>
+    <w:lsdException w:name="Light Grid Accent 6" w:uiPriority="62"/>
+    <w:lsdException w:name="Medium Shading 1 Accent 6" w:uiPriority="63"/>
+    <w:lsdException w:name="Medium Shading 2 Accent 6" w:uiPriority="64"/>
+    <w:lsdException w:name="Medium List 1 Accent 6" w:uiPriority="65"/>
+    <w:lsdException w:name="Medium List 2 Accent 6" w:uiPriority="66"/>
+    <w:lsdException w:name="Medium Grid 1 Accent 6" w:uiPriority="67"/>
+    <w:lsdException w:name="Medium Grid 2 Accent 6" w:uiPriority="68"/>
+    <w:lsdException w:name="Medium Grid 3 Accent 6" w:uiPriority="69"/>
+    <w:lsdException w:name="Dark List Accent 6" w:uiPriority="70"/>
+    <w:lsdException w:name="Colorful Shading Accent 6" w:uiPriority="71"/>
+    <w:lsdException w:name="Colorful List Accent 6" w:uiPriority="72"/>
+    <w:lsdException w:name="Colorful Grid Accent 6" w:uiPriority="73"/>
+    <w:lsdException w:name="Subtle Emphasis" w:uiPriority="19" w:qFormat="1"/>
+    <w:lsdException w:name="Intense Emphasis" w:uiPriority="21" w:qFormat="1"/>
+    <w:lsdException w:name="Subtle Reference" w:uiPriority="31" w:qFormat="1"/>
+    <w:lsdException w:name="Intense Reference" w:uiPriority="32" w:qFormat="1"/>
+    <w:lsdException w:name="Book Title" w:uiPriority="33" w:qFormat="1"/>
+    <w:lsdException w:name="Bibliography" w:semiHidden="1" w:uiPriority="37" w:unhideWhenUsed="1"/>
+    <w:lsdException w:name="TOC Heading" w:semiHidden="1" w:uiPriority="39" w:unhideWhenUsed="1" w:qFormat="1"/>
+    <w:lsdException w:name="Plain Table 1" w:uiPriority="41"/>
+    <w:lsdException w:name="Plain Table 2" w:uiPriority="42"/>
+    <w:lsdException w:name="Plain Table 3" w:uiPriority="43"/>
+    <w:lsdException w:name="Plain Table 4" w:uiPriority="44"/>
+    <w:lsdException w:name="Plain Table 5" w:uiPriority="45"/>
+    <w:lsdException w:name="Grid Table Light" w:uiPriority="40"/>
+    <w:lsdException w:name="Grid Table 1 Light" w:uiPriority="46"/>
+    <w:lsdException w:name="Grid Table 2" w:uiPriority="47"/>
+    <w:lsdException w:name="Grid Table 3" w:uiPriority="48"/>
+    <w:lsdException w:name="Grid Table 4" w:uiPriority="49"/>
+    <w:lsdException w:name="Grid Table 5 Dark" w:uiPriority="50"/>
+    <w:lsdException w:name="Grid Table 6 Colorful" w:uiPriority="51"/>
+    <w:lsdException w:name="Grid Table 7 Colorful" w:uiPriority="52"/>
+    <w:lsdException w:name="Grid Table 1 Light Accent 1" w:uiPriority="46"/>
+    <w:lsdException w:name="Grid Table 2 Accent 1" w:uiPriority="47"/>
+    <w:lsdException w:name="Grid Table 3 Accent 1" w:uiPriority="48"/>
+    <w:lsdException w:name="Grid Table 4 Accent 1" w:uiPriority="49"/>
+    <w:lsdException w:name="Grid Table 5 Dark Accent 1" w:uiPriority="50"/>
+    <w:lsdException w:name="Grid Table 6 Colorful Accent 1" w:uiPriority="51"/>
+    <w:lsdException w:name="Grid Table 7 Colorful Accent 1" w:uiPriority="52"/>
+    <w:lsdException w:name="Grid Table 1 Light Accent 2" w:uiPriority="46"/>
+    <w:lsdException w:name="Grid Table 2 Accent 2" w:uiPriority="47"/>
+    <w:lsdException w:name="Grid Table 3 Accent 2" w:uiPriority="48"/>
+    <w:lsdException w:name="Grid Table 4 Accent 2" w:uiPriority="49"/>
+    <w:lsdException w:name="Grid Table 5 Dark Accent 2" w:uiPriority="50"/>
+    <w:lsdException w:name="Grid Table 6 Colorful Accent 2" w:uiPriority="51"/>
+    <w:lsdException w:name="Grid Table 7 Colorful Accent 2" w:uiPriority="52"/>
+    <w:lsdException w:name="Grid Table 1 Light Accent 3" w:uiPriority="46"/>
+    <w:lsdException w:name="Grid Table 2 Accent 3" w:uiPriority="47"/>
+    <w:lsdException w:name="Grid Table 3 Accent 3" w:uiPriority="48"/>
+    <w:lsdException w:name="Grid Table 4 Accent 3" w:uiPriority="49"/>
+    <w:lsdException w:name="Grid Table 5 Dark Accent 3" w:uiPriority="50"/>
+    <w:lsdException w:name="Grid Table 6 Colorful Accent 3" w:uiPriority="51"/>
+    <w:lsdException w:name="Grid Table 7 Colorful Accent 3" w:uiPriority="52"/>
+    <w:lsdException w:name="Grid Table 1 Light Accent 4" w:uiPriority="46"/>
+    <w:lsdException w:name="Grid Table 2 Accent 4" w:uiPriority="47"/>
+    <w:lsdException w:name="Grid Table 3 Accent 4" w:uiPriority="48"/>
+    <w:lsdException w:name="Grid Table 4 Accent 4" w:uiPriority="49"/>
+    <w:lsdException w:name="Grid Table 5 Dark Accent 4" w:uiPriority="50"/>
+    <w:lsdException w:name="Grid Table 6 Colorful Accent 4" w:uiPriority="51"/>
+    <w:lsdException w:name="Grid Table 7 Colorful Accent 4" w:uiPriority="52"/>
+    <w:lsdException w:name="Grid Table 1 Light Accent 5" w:uiPriority="46"/>
+    <w:lsdException w:name="Grid Table 2 Accent 5" w:uiPriority="47"/>
+    <w:lsdException w:name="Grid Table 3 Accent 5" w:uiPriority="48"/>
+    <w:lsdException w:name="Grid Table 4 Accent 5" w:uiPriority="49"/>
+    <w:lsdException w:name="Grid Table 5 Dark Accent 5" w:uiPriority="50"/>
+    <w:lsdException w:name="Grid Table 6 Colorful Accent 5" w:uiPriority="51"/>
+    <w:lsdException w:name="Grid Table 7 Colorful Accent 5" w:uiPriority="52"/>
+    <w:lsdException w:name="Grid Table 1 Light Accent 6" w:uiPriority="46"/>
+    <w:lsdException w:name="Grid Table 2 Accent 6" w:uiPriority="47"/>
+    <w:lsdException w:name="Grid Table 3 Accent 6" w:uiPriority="48"/>
+    <w:lsdException w:name="Grid Table 4 Accent 6" w:uiPriority="49"/>
+    <w:lsdException w:name="Grid Table 5 Dark Accent 6" w:uiPriority="50"/>
+    <w:lsdException w:name="Grid Table 6 Colorful Accent 6" w:uiPriority="51"/>
+    <w:lsdException w:name="Grid Table 7 Colorful Accent 6" w:uiPriority="52"/>
+    <w:lsdException w:name="List Table 1 Light" w:uiPriority="46"/>
+    <w:lsdException w:name="List Table 2" w:uiPriority="47"/>
+    <w:lsdException w:name="List Table 3" w:uiPriority="48"/>
+    <w:lsdException w:name="List Table 4" w:uiPriority="49"/>
+    <w:lsdException w:name="List Table 5 Dark" w:uiPriority="50"/>
+    <w:lsdException w:name="List Table 6 Colorful" w:uiPriority="51"/>
+    <w:lsdException w:name="List Table 7 Colorful" w:uiPriority="52"/>
+    <w:lsdException w:name="List Table 1 Light Accent 1" w:uiPriority="46"/>
+    <w:lsdException w:name="List Table 2 Accent 1" w:uiPriority="47"/>
+    <w:lsdException w:name="List Table 3 Accent 1" w:uiPriority="48"/>
+    <w:lsdException w:name="List Table 4 Accent 1" w:uiPriority="49"/>
+    <w:lsdException w:name="List Table 5 Dark Accent 1" w:uiPriority="50"/>
+    <w:lsdException w:name="List Table 6 Colorful Accent 1" w:uiPriority="51"/>
+    <w:lsdException w:name="List Table 7 Colorful Accent 1" w:uiPriority="52"/>
+    <w:lsdException w:name="List Table 1 Light Accent 2" w:uiPriority="46"/>
+    <w:lsdException w:name="List Table 2 Accent 2" w:uiPriority="47"/>
+    <w:lsdException w:name="List Table 3 Accent 2" w:uiPriority="48"/>
+    <w:lsdException w:name="List Table 4 Accent 2" w:uiPriority="49"/>
+    <w:lsdException w:name="List Table 5 Dark Accent 2" w:uiPriority="50"/>
+    <w:lsdException w:name="List Table 6 Colorful Accent 2" w:uiPriority="51"/>
+    <w:lsdException w:name="List Table 7 Colorful Accent 2" w:uiPriority="52"/>
+    <w:lsdException w:name="List Table 1 Light Accent 3" w:uiPriority="46"/>
+    <w:lsdException w:name="List Table 2 Accent 3" w:uiPriority="47"/>
+    <w:lsdException w:name="List Table 3 Accent 3" w:uiPriority="48"/>
+    <w:lsdException w:name="List Table 4 Accent 3" w:uiPriority="49"/>
+    <w:lsdException w:name="List Table 5 Dark Accent 3" w:uiPriority="50"/>
+    <w:lsdException w:name="List Table 6 Colorful Accent 3" w:uiPriority="51"/>
+    <w:lsdException w:name="List Table 7 Colorful Accent 3" w:uiPriority="52"/>
+    <w:lsdException w:name="List Table 1 Light Accent 4" w:uiPriority="46"/>
+    <w:lsdException w:name="List Table 2 Accent 4" w:uiPriority="47"/>
+    <w:lsdException w:name="List Table 3 Accent 4" w:uiPriority="48"/>
+    <w:lsdException w:name="List Table 4 Accent 4" w:uiPriority="49"/>
+    <w:lsdException w:name="List Table 5 Dark Accent 4" w:uiPriority="50"/>
+    <w:lsdException w:name="List Table 6 Colorful Accent 4" w:uiPriority="51"/>
+    <w:lsdException w:name="List Table 7 Colorful Accent 4" w:uiPriority="52"/>
+    <w:lsdException w:name="List Table 1 Light Accent 5" w:uiPriority="46"/>
+    <w:lsdException w:name="List Table 2 Accent 5" w:uiPriority="47"/>
+    <w:lsdException w:name="List Table 3 Accent 5" w:uiPriority="48"/>
+    <w:lsdException w:name="List Table 4 Accent 5" w:uiPriority="49"/>
+    <w:lsdException w:name="List Table 5 Dark Accent 5" w:uiPriority="50"/>
+    <w:lsdException w:name="List Table 6 Colorful Accent 5" w:uiPriority="51"/>
+    <w:lsdException w:name="List Table 7 Colorful Accent 5" w:uiPriority="52"/>
+    <w:lsdException w:name="List Table 1 Light Accent 6" w:uiPriority="46"/>
+    <w:lsdException w:name="List Table 2 Accent 6" w:uiPriority="47"/>
+    <w:lsdException w:name="List Table 3 Accent 6" w:uiPriority="48"/>
+    <w:lsdException w:name="List Table 4 Accent 6" w:uiPriority="49"/>
+    <w:lsdException w:name="List Table 5 Dark Accent 6" w:uiPriority="50"/>
+    <w:lsdException w:name="List Table 6 Colorful Accent 6" w:uiPriority="51"/>
+    <w:lsdException w:name="List Table 7 Colorful Accent 6" w:uiPriority="52"/>
   </w:latentStyles>
   <w:style w:type="paragraph" w:default="1" w:styleId="a">
     <w:name w:val="Normal"/>
@@ -1147,337 +2161,10 @@
       <w:szCs w:val="18"/>
     </w:rPr>
   </w:style>
-</w:styles>
-</file>
-
-<file path=word/stylesWithEffects.xml><?xml version="1.0" encoding="utf-8"?>
-<w:styles xmlns:wpc="http://schemas.microsoft.com/office/word/2010/wordprocessingCanvas" xmlns:mc="http://schemas.openxmlformats.org/markup-compatibility/2006" xmlns:o="urn:schemas-microsoft-com:office:office" xmlns:r="http://schemas.openxmlformats.org/officeDocument/2006/relationships" xmlns:m="http://schemas.openxmlformats.org/officeDocument/2006/math" xmlns:v="urn:schemas-microsoft-com:vml" xmlns:wp14="http://schemas.microsoft.com/office/word/2010/wordprocessingDrawing" xmlns:wp="http://schemas.openxmlformats.org/drawingml/2006/wordprocessingDrawing" xmlns:w10="urn:schemas-microsoft-com:office:word" xmlns:w="http://schemas.openxmlformats.org/wordprocessingml/2006/main" xmlns:w14="http://schemas.microsoft.com/office/word/2010/wordml" xmlns:wpg="http://schemas.microsoft.com/office/word/2010/wordprocessingGroup" xmlns:wpi="http://schemas.microsoft.com/office/word/2010/wordprocessingInk" xmlns:wne="http://schemas.microsoft.com/office/word/2006/wordml" xmlns:wps="http://schemas.microsoft.com/office/word/2010/wordprocessingShape" mc:Ignorable="w14 wp14">
-  <w:docDefaults>
-    <w:rPrDefault>
-      <w:rPr>
-        <w:rFonts w:asciiTheme="minorHAnsi" w:eastAsiaTheme="minorEastAsia" w:hAnsiTheme="minorHAnsi" w:cstheme="minorBidi"/>
-        <w:kern w:val="2"/>
-        <w:sz w:val="21"/>
-        <w:szCs w:val="22"/>
-        <w:lang w:val="en-US" w:eastAsia="zh-CN" w:bidi="ar-SA"/>
-      </w:rPr>
-    </w:rPrDefault>
-    <w:pPrDefault/>
-  </w:docDefaults>
-  <w:latentStyles w:defLockedState="0" w:defUIPriority="99" w:defSemiHidden="1" w:defUnhideWhenUsed="1" w:defQFormat="0" w:count="267">
-    <w:lsdException w:name="Normal" w:semiHidden="0" w:uiPriority="0" w:unhideWhenUsed="0" w:qFormat="1"/>
-    <w:lsdException w:name="heading 1" w:semiHidden="0" w:uiPriority="9" w:unhideWhenUsed="0" w:qFormat="1"/>
-    <w:lsdException w:name="heading 2" w:uiPriority="9" w:qFormat="1"/>
-    <w:lsdException w:name="heading 3" w:uiPriority="9" w:qFormat="1"/>
-    <w:lsdException w:name="heading 4" w:uiPriority="9" w:qFormat="1"/>
-    <w:lsdException w:name="heading 5" w:uiPriority="9" w:qFormat="1"/>
-    <w:lsdException w:name="heading 6" w:uiPriority="9" w:qFormat="1"/>
-    <w:lsdException w:name="heading 7" w:uiPriority="9" w:qFormat="1"/>
-    <w:lsdException w:name="heading 8" w:uiPriority="9" w:qFormat="1"/>
-    <w:lsdException w:name="heading 9" w:uiPriority="9" w:qFormat="1"/>
-    <w:lsdException w:name="toc 1" w:uiPriority="39"/>
-    <w:lsdException w:name="toc 2" w:uiPriority="39"/>
-    <w:lsdException w:name="toc 3" w:uiPriority="39"/>
-    <w:lsdException w:name="toc 4" w:uiPriority="39"/>
-    <w:lsdException w:name="toc 5" w:uiPriority="39"/>
-    <w:lsdException w:name="toc 6" w:uiPriority="39"/>
-    <w:lsdException w:name="toc 7" w:uiPriority="39"/>
-    <w:lsdException w:name="toc 8" w:uiPriority="39"/>
-    <w:lsdException w:name="toc 9" w:uiPriority="39"/>
-    <w:lsdException w:name="caption" w:uiPriority="35" w:qFormat="1"/>
-    <w:lsdException w:name="Title" w:semiHidden="0" w:uiPriority="10" w:unhideWhenUsed="0" w:qFormat="1"/>
-    <w:lsdException w:name="Default Paragraph Font" w:uiPriority="1"/>
-    <w:lsdException w:name="Subtitle" w:semiHidden="0" w:uiPriority="11" w:unhideWhenUsed="0" w:qFormat="1"/>
-    <w:lsdException w:name="Strong" w:semiHidden="0" w:uiPriority="22" w:unhideWhenUsed="0" w:qFormat="1"/>
-    <w:lsdException w:name="Emphasis" w:semiHidden="0" w:uiPriority="20" w:unhideWhenUsed="0" w:qFormat="1"/>
-    <w:lsdException w:name="Table Grid" w:semiHidden="0" w:uiPriority="59" w:unhideWhenUsed="0"/>
-    <w:lsdException w:name="Placeholder Text" w:unhideWhenUsed="0"/>
-    <w:lsdException w:name="No Spacing" w:semiHidden="0" w:uiPriority="1" w:unhideWhenUsed="0" w:qFormat="1"/>
-    <w:lsdException w:name="Light Shading" w:semiHidden="0" w:uiPriority="60" w:unhideWhenUsed="0"/>
-    <w:lsdException w:name="Light List" w:semiHidden="0" w:uiPriority="61" w:unhideWhenUsed="0"/>
-    <w:lsdException w:name="Light Grid" w:semiHidden="0" w:uiPriority="62" w:unhideWhenUsed="0"/>
-    <w:lsdException w:name="Medium Shading 1" w:semiHidden="0" w:uiPriority="63" w:unhideWhenUsed="0"/>
-    <w:lsdException w:name="Medium Shading 2" w:semiHidden="0" w:uiPriority="64" w:unhideWhenUsed="0"/>
-    <w:lsdException w:name="Medium List 1" w:semiHidden="0" w:uiPriority="65" w:unhideWhenUsed="0"/>
-    <w:lsdException w:name="Medium List 2" w:semiHidden="0" w:uiPriority="66" w:unhideWhenUsed="0"/>
-    <w:lsdException w:name="Medium Grid 1" w:semiHidden="0" w:uiPriority="67" w:unhideWhenUsed="0"/>
-    <w:lsdException w:name="Medium Grid 2" w:semiHidden="0" w:uiPriority="68" w:unhideWhenUsed="0"/>
-    <w:lsdException w:name="Medium Grid 3" w:semiHidden="0" w:uiPriority="69" w:unhideWhenUsed="0"/>
-    <w:lsdException w:name="Dark List" w:semiHidden="0" w:uiPriority="70" w:unhideWhenUsed="0"/>
-    <w:lsdException w:name="Colorful Shading" w:semiHidden="0" w:uiPriority="71" w:unhideWhenUsed="0"/>
-    <w:lsdException w:name="Colorful List" w:semiHidden="0" w:uiPriority="72" w:unhideWhenUsed="0"/>
-    <w:lsdException w:name="Colorful Grid" w:semiHidden="0" w:uiPriority="73" w:unhideWhenUsed="0"/>
-    <w:lsdException w:name="Light Shading Accent 1" w:semiHidden="0" w:uiPriority="60" w:unhideWhenUsed="0"/>
-    <w:lsdException w:name="Light List Accent 1" w:semiHidden="0" w:uiPriority="61" w:unhideWhenUsed="0"/>
-    <w:lsdException w:name="Light Grid Accent 1" w:semiHidden="0" w:uiPriority="62" w:unhideWhenUsed="0"/>
-    <w:lsdException w:name="Medium Shading 1 Accent 1" w:semiHidden="0" w:uiPriority="63" w:unhideWhenUsed="0"/>
-    <w:lsdException w:name="Medium Shading 2 Accent 1" w:semiHidden="0" w:uiPriority="64" w:unhideWhenUsed="0"/>
-    <w:lsdException w:name="Medium List 1 Accent 1" w:semiHidden="0" w:uiPriority="65" w:unhideWhenUsed="0"/>
-    <w:lsdException w:name="Revision" w:unhideWhenUsed="0"/>
-    <w:lsdException w:name="List Paragraph" w:semiHidden="0" w:uiPriority="34" w:unhideWhenUsed="0" w:qFormat="1"/>
-    <w:lsdException w:name="Quote" w:semiHidden="0" w:uiPriority="29" w:unhideWhenUsed="0" w:qFormat="1"/>
-    <w:lsdException w:name="Intense Quote" w:semiHidden="0" w:uiPriority="30" w:unhideWhenUsed="0" w:qFormat="1"/>
-    <w:lsdException w:name="Medium List 2 Accent 1" w:semiHidden="0" w:uiPriority="66" w:unhideWhenUsed="0"/>
-    <w:lsdException w:name="Medium Grid 1 Accent 1" w:semiHidden="0" w:uiPriority="67" w:unhideWhenUsed="0"/>
-    <w:lsdException w:name="Medium Grid 2 Accent 1" w:semiHidden="0" w:uiPriority="68" w:unhideWhenUsed="0"/>
-    <w:lsdException w:name="Medium Grid 3 Accent 1" w:semiHidden="0" w:uiPriority="69" w:unhideWhenUsed="0"/>
-    <w:lsdException w:name="Dark List Accent 1" w:semiHidden="0" w:uiPriority="70" w:unhideWhenUsed="0"/>
-    <w:lsdException w:name="Colorful Shading Accent 1" w:semiHidden="0" w:uiPriority="71" w:unhideWhenUsed="0"/>
-    <w:lsdException w:name="Colorful List Accent 1" w:semiHidden="0" w:uiPriority="72" w:unhideWhenUsed="0"/>
-    <w:lsdException w:name="Colorful Grid Accent 1" w:semiHidden="0" w:uiPriority="73" w:unhideWhenUsed="0"/>
-    <w:lsdException w:name="Light Shading Accent 2" w:semiHidden="0" w:uiPriority="60" w:unhideWhenUsed="0"/>
-    <w:lsdException w:name="Light List Accent 2" w:semiHidden="0" w:uiPriority="61" w:unhideWhenUsed="0"/>
-    <w:lsdException w:name="Light Grid Accent 2" w:semiHidden="0" w:uiPriority="62" w:unhideWhenUsed="0"/>
-    <w:lsdException w:name="Medium Shading 1 Accent 2" w:semiHidden="0" w:uiPriority="63" w:unhideWhenUsed="0"/>
-    <w:lsdException w:name="Medium Shading 2 Accent 2" w:semiHidden="0" w:uiPriority="64" w:unhideWhenUsed="0"/>
-    <w:lsdException w:name="Medium List 1 Accent 2" w:semiHidden="0" w:uiPriority="65" w:unhideWhenUsed="0"/>
-    <w:lsdException w:name="Medium List 2 Accent 2" w:semiHidden="0" w:uiPriority="66" w:unhideWhenUsed="0"/>
-    <w:lsdException w:name="Medium Grid 1 Accent 2" w:semiHidden="0" w:uiPriority="67" w:unhideWhenUsed="0"/>
-    <w:lsdException w:name="Medium Grid 2 Accent 2" w:semiHidden="0" w:uiPriority="68" w:unhideWhenUsed="0"/>
-    <w:lsdException w:name="Medium Grid 3 Accent 2" w:semiHidden="0" w:uiPriority="69" w:unhideWhenUsed="0"/>
-    <w:lsdException w:name="Dark List Accent 2" w:semiHidden="0" w:uiPriority="70" w:unhideWhenUsed="0"/>
-    <w:lsdException w:name="Colorful Shading Accent 2" w:semiHidden="0" w:uiPriority="71" w:unhideWhenUsed="0"/>
-    <w:lsdException w:name="Colorful List Accent 2" w:semiHidden="0" w:uiPriority="72" w:unhideWhenUsed="0"/>
-    <w:lsdException w:name="Colorful Grid Accent 2" w:semiHidden="0" w:uiPriority="73" w:unhideWhenUsed="0"/>
-    <w:lsdException w:name="Light Shading Accent 3" w:semiHidden="0" w:uiPriority="60" w:unhideWhenUsed="0"/>
-    <w:lsdException w:name="Light List Accent 3" w:semiHidden="0" w:uiPriority="61" w:unhideWhenUsed="0"/>
-    <w:lsdException w:name="Light Grid Accent 3" w:semiHidden="0" w:uiPriority="62" w:unhideWhenUsed="0"/>
-    <w:lsdException w:name="Medium Shading 1 Accent 3" w:semiHidden="0" w:uiPriority="63" w:unhideWhenUsed="0"/>
-    <w:lsdException w:name="Medium Shading 2 Accent 3" w:semiHidden="0" w:uiPriority="64" w:unhideWhenUsed="0"/>
-    <w:lsdException w:name="Medium List 1 Accent 3" w:semiHidden="0" w:uiPriority="65" w:unhideWhenUsed="0"/>
-    <w:lsdException w:name="Medium List 2 Accent 3" w:semiHidden="0" w:uiPriority="66" w:unhideWhenUsed="0"/>
-    <w:lsdException w:name="Medium Grid 1 Accent 3" w:semiHidden="0" w:uiPriority="67" w:unhideWhenUsed="0"/>
-    <w:lsdException w:name="Medium Grid 2 Accent 3" w:semiHidden="0" w:uiPriority="68" w:unhideWhenUsed="0"/>
-    <w:lsdException w:name="Medium Grid 3 Accent 3" w:semiHidden="0" w:uiPriority="69" w:unhideWhenUsed="0"/>
-    <w:lsdException w:name="Dark List Accent 3" w:semiHidden="0" w:uiPriority="70" w:unhideWhenUsed="0"/>
-    <w:lsdException w:name="Colorful Shading Accent 3" w:semiHidden="0" w:uiPriority="71" w:unhideWhenUsed="0"/>
-    <w:lsdException w:name="Colorful List Accent 3" w:semiHidden="0" w:uiPriority="72" w:unhideWhenUsed="0"/>
-    <w:lsdException w:name="Colorful Grid Accent 3" w:semiHidden="0" w:uiPriority="73" w:unhideWhenUsed="0"/>
-    <w:lsdException w:name="Light Shading Accent 4" w:semiHidden="0" w:uiPriority="60" w:unhideWhenUsed="0"/>
-    <w:lsdException w:name="Light List Accent 4" w:semiHidden="0" w:uiPriority="61" w:unhideWhenUsed="0"/>
-    <w:lsdException w:name="Light Grid Accent 4" w:semiHidden="0" w:uiPriority="62" w:unhideWhenUsed="0"/>
-    <w:lsdException w:name="Medium Shading 1 Accent 4" w:semiHidden="0" w:uiPriority="63" w:unhideWhenUsed="0"/>
-    <w:lsdException w:name="Medium Shading 2 Accent 4" w:semiHidden="0" w:uiPriority="64" w:unhideWhenUsed="0"/>
-    <w:lsdException w:name="Medium List 1 Accent 4" w:semiHidden="0" w:uiPriority="65" w:unhideWhenUsed="0"/>
-    <w:lsdException w:name="Medium List 2 Accent 4" w:semiHidden="0" w:uiPriority="66" w:unhideWhenUsed="0"/>
-    <w:lsdException w:name="Medium Grid 1 Accent 4" w:semiHidden="0" w:uiPriority="67" w:unhideWhenUsed="0"/>
-    <w:lsdException w:name="Medium Grid 2 Accent 4" w:semiHidden="0" w:uiPriority="68" w:unhideWhenUsed="0"/>
-    <w:lsdException w:name="Medium Grid 3 Accent 4" w:semiHidden="0" w:uiPriority="69" w:unhideWhenUsed="0"/>
-    <w:lsdException w:name="Dark List Accent 4" w:semiHidden="0" w:uiPriority="70" w:unhideWhenUsed="0"/>
-    <w:lsdException w:name="Colorful Shading Accent 4" w:semiHidden="0" w:uiPriority="71" w:unhideWhenUsed="0"/>
-    <w:lsdException w:name="Colorful List Accent 4" w:semiHidden="0" w:uiPriority="72" w:unhideWhenUsed="0"/>
-    <w:lsdException w:name="Colorful Grid Accent 4" w:semiHidden="0" w:uiPriority="73" w:unhideWhenUsed="0"/>
-    <w:lsdException w:name="Light Shading Accent 5" w:semiHidden="0" w:uiPriority="60" w:unhideWhenUsed="0"/>
-    <w:lsdException w:name="Light List Accent 5" w:semiHidden="0" w:uiPriority="61" w:unhideWhenUsed="0"/>
-    <w:lsdException w:name="Light Grid Accent 5" w:semiHidden="0" w:uiPriority="62" w:unhideWhenUsed="0"/>
-    <w:lsdException w:name="Medium Shading 1 Accent 5" w:semiHidden="0" w:uiPriority="63" w:unhideWhenUsed="0"/>
-    <w:lsdException w:name="Medium Shading 2 Accent 5" w:semiHidden="0" w:uiPriority="64" w:unhideWhenUsed="0"/>
-    <w:lsdException w:name="Medium List 1 Accent 5" w:semiHidden="0" w:uiPriority="65" w:unhideWhenUsed="0"/>
-    <w:lsdException w:name="Medium List 2 Accent 5" w:semiHidden="0" w:uiPriority="66" w:unhideWhenUsed="0"/>
-    <w:lsdException w:name="Medium Grid 1 Accent 5" w:semiHidden="0" w:uiPriority="67" w:unhideWhenUsed="0"/>
-    <w:lsdException w:name="Medium Grid 2 Accent 5" w:semiHidden="0" w:uiPriority="68" w:unhideWhenUsed="0"/>
-    <w:lsdException w:name="Medium Grid 3 Accent 5" w:semiHidden="0" w:uiPriority="69" w:unhideWhenUsed="0"/>
-    <w:lsdException w:name="Dark List Accent 5" w:semiHidden="0" w:uiPriority="70" w:unhideWhenUsed="0"/>
-    <w:lsdException w:name="Colorful Shading Accent 5" w:semiHidden="0" w:uiPriority="71" w:unhideWhenUsed="0"/>
-    <w:lsdException w:name="Colorful List Accent 5" w:semiHidden="0" w:uiPriority="72" w:unhideWhenUsed="0"/>
-    <w:lsdException w:name="Colorful Grid Accent 5" w:semiHidden="0" w:uiPriority="73" w:unhideWhenUsed="0"/>
-    <w:lsdException w:name="Light Shading Accent 6" w:semiHidden="0" w:uiPriority="60" w:unhideWhenUsed="0"/>
-    <w:lsdException w:name="Light List Accent 6" w:semiHidden="0" w:uiPriority="61" w:unhideWhenUsed="0"/>
-    <w:lsdException w:name="Light Grid Accent 6" w:semiHidden="0" w:uiPriority="62" w:unhideWhenUsed="0"/>
-    <w:lsdException w:name="Medium Shading 1 Accent 6" w:semiHidden="0" w:uiPriority="63" w:unhideWhenUsed="0"/>
-    <w:lsdException w:name="Medium Shading 2 Accent 6" w:semiHidden="0" w:uiPriority="64" w:unhideWhenUsed="0"/>
-    <w:lsdException w:name="Medium List 1 Accent 6" w:semiHidden="0" w:uiPriority="65" w:unhideWhenUsed="0"/>
-    <w:lsdException w:name="Medium List 2 Accent 6" w:semiHidden="0" w:uiPriority="66" w:unhideWhenUsed="0"/>
-    <w:lsdException w:name="Medium Grid 1 Accent 6" w:semiHidden="0" w:uiPriority="67" w:unhideWhenUsed="0"/>
-    <w:lsdException w:name="Medium Grid 2 Accent 6" w:semiHidden="0" w:uiPriority="68" w:unhideWhenUsed="0"/>
-    <w:lsdException w:name="Medium Grid 3 Accent 6" w:semiHidden="0" w:uiPriority="69" w:unhideWhenUsed="0"/>
-    <w:lsdException w:name="Dark List Accent 6" w:semiHidden="0" w:uiPriority="70" w:unhideWhenUsed="0"/>
-    <w:lsdException w:name="Colorful Shading Accent 6" w:semiHidden="0" w:uiPriority="71" w:unhideWhenUsed="0"/>
-    <w:lsdException w:name="Colorful List Accent 6" w:semiHidden="0" w:uiPriority="72" w:unhideWhenUsed="0"/>
-    <w:lsdException w:name="Colorful Grid Accent 6" w:semiHidden="0" w:uiPriority="73" w:unhideWhenUsed="0"/>
-    <w:lsdException w:name="Subtle Emphasis" w:semiHidden="0" w:uiPriority="19" w:unhideWhenUsed="0" w:qFormat="1"/>
-    <w:lsdException w:name="Intense Emphasis" w:semiHidden="0" w:uiPriority="21" w:unhideWhenUsed="0" w:qFormat="1"/>
-    <w:lsdException w:name="Subtle Reference" w:semiHidden="0" w:uiPriority="31" w:unhideWhenUsed="0" w:qFormat="1"/>
-    <w:lsdException w:name="Intense Reference" w:semiHidden="0" w:uiPriority="32" w:unhideWhenUsed="0" w:qFormat="1"/>
-    <w:lsdException w:name="Book Title" w:semiHidden="0" w:uiPriority="33" w:unhideWhenUsed="0" w:qFormat="1"/>
-    <w:lsdException w:name="Bibliography" w:uiPriority="37"/>
-    <w:lsdException w:name="TOC Heading" w:uiPriority="39" w:qFormat="1"/>
-  </w:latentStyles>
-  <w:style w:type="paragraph" w:default="1" w:styleId="a">
-    <w:name w:val="Normal"/>
-    <w:qFormat/>
-    <w:pPr>
-      <w:widowControl w:val="0"/>
-      <w:jc w:val="both"/>
-    </w:pPr>
-  </w:style>
-  <w:style w:type="paragraph" w:styleId="3">
-    <w:name w:val="heading 3"/>
-    <w:basedOn w:val="a"/>
-    <w:link w:val="3Char"/>
-    <w:uiPriority w:val="9"/>
-    <w:qFormat/>
-    <w:rsid w:val="00E75345"/>
-    <w:pPr>
-      <w:widowControl/>
-      <w:spacing w:before="100" w:beforeAutospacing="1" w:after="100" w:afterAutospacing="1"/>
-      <w:jc w:val="left"/>
-      <w:outlineLvl w:val="2"/>
-    </w:pPr>
-    <w:rPr>
-      <w:rFonts w:ascii="宋体" w:eastAsia="宋体" w:hAnsi="宋体" w:cs="宋体"/>
-      <w:b/>
-      <w:bCs/>
-      <w:kern w:val="0"/>
-      <w:sz w:val="27"/>
-      <w:szCs w:val="27"/>
-    </w:rPr>
-  </w:style>
-  <w:style w:type="character" w:default="1" w:styleId="a0">
-    <w:name w:val="Default Paragraph Font"/>
-    <w:uiPriority w:val="1"/>
-    <w:semiHidden/>
-    <w:unhideWhenUsed/>
-  </w:style>
-  <w:style w:type="table" w:default="1" w:styleId="a1">
-    <w:name w:val="Normal Table"/>
-    <w:uiPriority w:val="99"/>
-    <w:semiHidden/>
-    <w:unhideWhenUsed/>
-    <w:tblPr>
-      <w:tblInd w:w="0" w:type="dxa"/>
-      <w:tblCellMar>
-        <w:top w:w="0" w:type="dxa"/>
-        <w:left w:w="108" w:type="dxa"/>
-        <w:bottom w:w="0" w:type="dxa"/>
-        <w:right w:w="108" w:type="dxa"/>
-      </w:tblCellMar>
-    </w:tblPr>
-  </w:style>
-  <w:style w:type="numbering" w:default="1" w:styleId="a2">
-    <w:name w:val="No List"/>
-    <w:uiPriority w:val="99"/>
-    <w:semiHidden/>
-    <w:unhideWhenUsed/>
-  </w:style>
-  <w:style w:type="paragraph" w:styleId="a3">
-    <w:name w:val="Title"/>
-    <w:basedOn w:val="a"/>
-    <w:next w:val="a"/>
-    <w:link w:val="Char"/>
-    <w:uiPriority w:val="10"/>
-    <w:qFormat/>
-    <w:rsid w:val="00E75345"/>
-    <w:pPr>
-      <w:spacing w:before="240" w:after="60"/>
-      <w:jc w:val="center"/>
-      <w:outlineLvl w:val="0"/>
-    </w:pPr>
-    <w:rPr>
-      <w:rFonts w:asciiTheme="majorHAnsi" w:eastAsia="宋体" w:hAnsiTheme="majorHAnsi" w:cstheme="majorBidi"/>
-      <w:b/>
-      <w:bCs/>
-      <w:sz w:val="32"/>
-      <w:szCs w:val="32"/>
-    </w:rPr>
-  </w:style>
-  <w:style w:type="character" w:customStyle="1" w:styleId="Char">
-    <w:name w:val="标题 Char"/>
+  <w:style w:type="character" w:customStyle="1" w:styleId="msqrt">
+    <w:name w:val="msqrt"/>
     <w:basedOn w:val="a0"/>
-    <w:link w:val="a3"/>
-    <w:uiPriority w:val="10"/>
-    <w:rsid w:val="00E75345"/>
-    <w:rPr>
-      <w:rFonts w:asciiTheme="majorHAnsi" w:eastAsia="宋体" w:hAnsiTheme="majorHAnsi" w:cstheme="majorBidi"/>
-      <w:b/>
-      <w:bCs/>
-      <w:sz w:val="32"/>
-      <w:szCs w:val="32"/>
-    </w:rPr>
-  </w:style>
-  <w:style w:type="character" w:customStyle="1" w:styleId="3Char">
-    <w:name w:val="标题 3 Char"/>
-    <w:basedOn w:val="a0"/>
-    <w:link w:val="3"/>
-    <w:uiPriority w:val="9"/>
-    <w:rsid w:val="00E75345"/>
-    <w:rPr>
-      <w:rFonts w:ascii="宋体" w:eastAsia="宋体" w:hAnsi="宋体" w:cs="宋体"/>
-      <w:b/>
-      <w:bCs/>
-      <w:kern w:val="0"/>
-      <w:sz w:val="27"/>
-      <w:szCs w:val="27"/>
-    </w:rPr>
-  </w:style>
-  <w:style w:type="paragraph" w:styleId="a4">
-    <w:name w:val="Normal (Web)"/>
-    <w:basedOn w:val="a"/>
-    <w:uiPriority w:val="99"/>
-    <w:unhideWhenUsed/>
-    <w:rsid w:val="00E75345"/>
-    <w:pPr>
-      <w:widowControl/>
-      <w:spacing w:before="100" w:beforeAutospacing="1" w:after="100" w:afterAutospacing="1"/>
-      <w:jc w:val="left"/>
-    </w:pPr>
-    <w:rPr>
-      <w:rFonts w:ascii="宋体" w:eastAsia="宋体" w:hAnsi="宋体" w:cs="宋体"/>
-      <w:kern w:val="0"/>
-      <w:sz w:val="24"/>
-      <w:szCs w:val="24"/>
-    </w:rPr>
-  </w:style>
-  <w:style w:type="character" w:styleId="a5">
-    <w:name w:val="Strong"/>
-    <w:basedOn w:val="a0"/>
-    <w:uiPriority w:val="22"/>
-    <w:qFormat/>
-    <w:rsid w:val="00E75345"/>
-    <w:rPr>
-      <w:b/>
-      <w:bCs/>
-    </w:rPr>
-  </w:style>
-  <w:style w:type="character" w:customStyle="1" w:styleId="mi">
-    <w:name w:val="mi"/>
-    <w:basedOn w:val="a0"/>
-    <w:rsid w:val="00E75345"/>
-  </w:style>
-  <w:style w:type="character" w:customStyle="1" w:styleId="mo">
-    <w:name w:val="mo"/>
-    <w:basedOn w:val="a0"/>
-    <w:rsid w:val="00E75345"/>
-  </w:style>
-  <w:style w:type="character" w:customStyle="1" w:styleId="mn">
-    <w:name w:val="mn"/>
-    <w:basedOn w:val="a0"/>
-    <w:rsid w:val="00E75345"/>
-  </w:style>
-  <w:style w:type="paragraph" w:styleId="a6">
-    <w:name w:val="Balloon Text"/>
-    <w:basedOn w:val="a"/>
-    <w:link w:val="Char0"/>
-    <w:uiPriority w:val="99"/>
-    <w:semiHidden/>
-    <w:unhideWhenUsed/>
-    <w:rsid w:val="00773285"/>
-    <w:rPr>
-      <w:sz w:val="18"/>
-      <w:szCs w:val="18"/>
-    </w:rPr>
-  </w:style>
-  <w:style w:type="character" w:customStyle="1" w:styleId="Char0">
-    <w:name w:val="批注框文本 Char"/>
-    <w:basedOn w:val="a0"/>
-    <w:link w:val="a6"/>
-    <w:uiPriority w:val="99"/>
-    <w:semiHidden/>
-    <w:rsid w:val="00773285"/>
-    <w:rPr>
-      <w:sz w:val="18"/>
-      <w:szCs w:val="18"/>
-    </w:rPr>
+    <w:rsid w:val="00AC7919"/>
   </w:style>
 </w:styles>
 </file>
